--- a/FORMULÁRIO INICIAL.docx
+++ b/FORMULÁRIO INICIAL.docx
@@ -1,13 +1,20 @@
 
 <file path=word/document.xml><?xml version="1.0" encoding="utf-8"?>
-<w:document xmlns:o="urn:schemas-microsoft-com:office:office" xmlns:r="http://schemas.openxmlformats.org/officeDocument/2006/relationships" xmlns:v="urn:schemas-microsoft-com:vml" xmlns:w="http://schemas.openxmlformats.org/wordprocessingml/2006/main" xmlns:w10="urn:schemas-microsoft-com:office:word" xmlns:wp="http://schemas.openxmlformats.org/drawingml/2006/wordprocessingDrawing" xmlns:wps="http://schemas.microsoft.com/office/word/2010/wordprocessingShape" xmlns:wpg="http://schemas.microsoft.com/office/word/2010/wordprocessingGroup" xmlns:mc="http://schemas.openxmlformats.org/markup-compatibility/2006" xmlns:wp14="http://schemas.microsoft.com/office/word/2010/wordprocessingDrawing" xmlns:w14="http://schemas.microsoft.com/office/word/2010/wordml" xmlns:w15="http://schemas.microsoft.com/office/word/2012/wordml" mc:Ignorable="w14 wp14 w15">
+<w:document xmlns:wpc="http://schemas.microsoft.com/office/word/2010/wordprocessingCanvas" xmlns:mc="http://schemas.openxmlformats.org/markup-compatibility/2006" xmlns:o="urn:schemas-microsoft-com:office:office" xmlns:r="http://schemas.openxmlformats.org/officeDocument/2006/relationships" xmlns:m="http://schemas.openxmlformats.org/officeDocument/2006/math" xmlns:v="urn:schemas-microsoft-com:vml" xmlns:wp14="http://schemas.microsoft.com/office/word/2010/wordprocessingDrawing" xmlns:wp="http://schemas.openxmlformats.org/drawingml/2006/wordprocessingDrawing" xmlns:w="http://schemas.openxmlformats.org/wordprocessingml/2006/main" xmlns:w14="http://schemas.microsoft.com/office/word/2010/wordml" xmlns:w10="urn:schemas-microsoft-com:office:word" xmlns:w15="http://schemas.microsoft.com/office/word/2012/wordml" xmlns:wpg="http://schemas.microsoft.com/office/word/2010/wordprocessingGroup" xmlns:wpi="http://schemas.microsoft.com/office/word/2010/wordprocessingInk" xmlns:wne="http://schemas.microsoft.com/office/word/2006/wordml" xmlns:wps="http://schemas.microsoft.com/office/word/2010/wordprocessingShape" xmlns:wpsCustomData="http://www.wps.cn/officeDocument/2013/wpsCustomData" mc:Ignorable="w14 w15 wp14">
   <w:body>
     <w:tbl>
       <w:tblPr>
-        <w:tblStyle w:val="Tabelacomgrade"/>
+        <w:tblStyle w:val="9"/>
         <w:tblW w:w="8296" w:type="dxa"/>
-        <w:jc w:val="left"/>
         <w:tblInd w:w="0" w:type="dxa"/>
+        <w:tblBorders>
+          <w:top w:val="single" w:color="auto" w:sz="4" w:space="0"/>
+          <w:left w:val="single" w:color="auto" w:sz="4" w:space="0"/>
+          <w:bottom w:val="single" w:color="auto" w:sz="4" w:space="0"/>
+          <w:right w:val="single" w:color="auto" w:sz="4" w:space="0"/>
+          <w:insideH w:val="single" w:color="auto" w:sz="4" w:space="0"/>
+          <w:insideV w:val="single" w:color="auto" w:sz="4" w:space="0"/>
+        </w:tblBorders>
         <w:tblLayout w:type="fixed"/>
         <w:tblCellMar>
           <w:top w:w="0" w:type="dxa"/>
@@ -15,22 +22,34 @@
           <w:bottom w:w="0" w:type="dxa"/>
           <w:right w:w="108" w:type="dxa"/>
         </w:tblCellMar>
-        <w:tblLook w:firstRow="1" w:noVBand="1" w:lastRow="0" w:firstColumn="1" w:lastColumn="0" w:noHBand="0" w:val="04a0"/>
       </w:tblPr>
       <w:tblGrid>
         <w:gridCol w:w="4134"/>
         <w:gridCol w:w="4161"/>
       </w:tblGrid>
       <w:tr>
-        <w:trPr/>
+        <w:tblPrEx>
+          <w:tblBorders>
+            <w:top w:val="single" w:color="auto" w:sz="4" w:space="0"/>
+            <w:left w:val="single" w:color="auto" w:sz="4" w:space="0"/>
+            <w:bottom w:val="single" w:color="auto" w:sz="4" w:space="0"/>
+            <w:right w:val="single" w:color="auto" w:sz="4" w:space="0"/>
+            <w:insideH w:val="single" w:color="auto" w:sz="4" w:space="0"/>
+            <w:insideV w:val="single" w:color="auto" w:sz="4" w:space="0"/>
+          </w:tblBorders>
+          <w:tblCellMar>
+            <w:top w:w="0" w:type="dxa"/>
+            <w:left w:w="108" w:type="dxa"/>
+            <w:bottom w:w="0" w:type="dxa"/>
+            <w:right w:w="108" w:type="dxa"/>
+          </w:tblCellMar>
+        </w:tblPrEx>
         <w:tc>
           <w:tcPr>
             <w:tcW w:w="4134" w:type="dxa"/>
-            <w:tcBorders/>
           </w:tcPr>
           <w:p>
             <w:pPr>
-              <w:pStyle w:val="Normal"/>
               <w:widowControl/>
               <w:spacing w:before="0" w:after="0"/>
               <w:jc w:val="left"/>
@@ -45,32 +64,21 @@
                 <w:szCs w:val="20"/>
                 <w:lang w:val="pt-BR" w:bidi="ar-SA"/>
               </w:rPr>
-              <w:t xml:space="preserve">ALUNO1: </w:t>
-            </w:r>
-            <w:r>
-              <w:rPr>
-                <w:kern w:val="0"/>
-                <w:sz w:val="20"/>
-                <w:szCs w:val="20"/>
-                <w:lang w:val="pt-BR" w:bidi="ar-SA"/>
-              </w:rPr>
-              <w:t>João Vitor Lacerda</w:t>
+              <w:t>ALUNO1: João Vitor Lacerda</w:t>
             </w:r>
           </w:p>
         </w:tc>
         <w:tc>
           <w:tcPr>
             <w:tcW w:w="4161" w:type="dxa"/>
-            <w:tcBorders/>
           </w:tcPr>
           <w:p>
             <w:pPr>
-              <w:pStyle w:val="Normal"/>
               <w:widowControl/>
               <w:spacing w:before="0" w:after="0"/>
               <w:jc w:val="left"/>
               <w:rPr>
-                <w:rFonts w:cs="Calibri" w:cstheme="minorHAnsi"/>
+                <w:rFonts w:cstheme="minorHAnsi"/>
                 <w:lang w:val="pt-BR"/>
               </w:rPr>
             </w:pPr>
@@ -97,15 +105,28 @@
         </w:tc>
       </w:tr>
       <w:tr>
-        <w:trPr/>
+        <w:tblPrEx>
+          <w:tblBorders>
+            <w:top w:val="single" w:color="auto" w:sz="4" w:space="0"/>
+            <w:left w:val="single" w:color="auto" w:sz="4" w:space="0"/>
+            <w:bottom w:val="single" w:color="auto" w:sz="4" w:space="0"/>
+            <w:right w:val="single" w:color="auto" w:sz="4" w:space="0"/>
+            <w:insideH w:val="single" w:color="auto" w:sz="4" w:space="0"/>
+            <w:insideV w:val="single" w:color="auto" w:sz="4" w:space="0"/>
+          </w:tblBorders>
+          <w:tblCellMar>
+            <w:top w:w="0" w:type="dxa"/>
+            <w:left w:w="108" w:type="dxa"/>
+            <w:bottom w:w="0" w:type="dxa"/>
+            <w:right w:w="108" w:type="dxa"/>
+          </w:tblCellMar>
+        </w:tblPrEx>
         <w:tc>
           <w:tcPr>
             <w:tcW w:w="4134" w:type="dxa"/>
-            <w:tcBorders/>
           </w:tcPr>
           <w:p>
             <w:pPr>
-              <w:pStyle w:val="Normal"/>
               <w:widowControl/>
               <w:spacing w:before="0" w:after="0"/>
               <w:jc w:val="left"/>
@@ -127,11 +148,9 @@
         <w:tc>
           <w:tcPr>
             <w:tcW w:w="4161" w:type="dxa"/>
-            <w:tcBorders/>
           </w:tcPr>
           <w:p>
             <w:pPr>
-              <w:pStyle w:val="Normal"/>
               <w:widowControl/>
               <w:spacing w:before="0" w:after="0"/>
               <w:jc w:val="left"/>
@@ -165,20 +184,34 @@
         </w:tc>
       </w:tr>
       <w:tr>
-        <w:trPr/>
+        <w:tblPrEx>
+          <w:tblBorders>
+            <w:top w:val="single" w:color="auto" w:sz="4" w:space="0"/>
+            <w:left w:val="single" w:color="auto" w:sz="4" w:space="0"/>
+            <w:bottom w:val="single" w:color="auto" w:sz="4" w:space="0"/>
+            <w:right w:val="single" w:color="auto" w:sz="4" w:space="0"/>
+            <w:insideH w:val="single" w:color="auto" w:sz="4" w:space="0"/>
+            <w:insideV w:val="single" w:color="auto" w:sz="4" w:space="0"/>
+          </w:tblBorders>
+          <w:tblCellMar>
+            <w:top w:w="0" w:type="dxa"/>
+            <w:left w:w="108" w:type="dxa"/>
+            <w:bottom w:w="0" w:type="dxa"/>
+            <w:right w:w="108" w:type="dxa"/>
+          </w:tblCellMar>
+        </w:tblPrEx>
         <w:tc>
           <w:tcPr>
             <w:tcW w:w="4134" w:type="dxa"/>
-            <w:tcBorders/>
           </w:tcPr>
           <w:p>
             <w:pPr>
-              <w:pStyle w:val="Normal"/>
               <w:widowControl/>
               <w:spacing w:before="0" w:after="0"/>
               <w:jc w:val="left"/>
               <w:rPr>
-                <w:lang w:val="pt-BR"/>
+                <w:rFonts w:hint="default"/>
+                <w:lang w:val="pt-PT"/>
               </w:rPr>
             </w:pPr>
             <w:r>
@@ -189,17 +222,37 @@
                 <w:lang w:val="pt-BR" w:bidi="ar-SA"/>
               </w:rPr>
               <w:t>NOME DO PROJETO:</w:t>
+            </w:r>
+            <w:r>
+              <w:rPr>
+                <w:rFonts w:hint="default"/>
+                <w:kern w:val="0"/>
+                <w:sz w:val="20"/>
+                <w:szCs w:val="20"/>
+                <w:lang w:val="pt-PT" w:bidi="ar-SA"/>
+              </w:rPr>
+              <w:t>JumpShip D</w:t>
+            </w:r>
+            <w:bookmarkStart w:id="0" w:name="_GoBack"/>
+            <w:bookmarkEnd w:id="0"/>
+            <w:r>
+              <w:rPr>
+                <w:rFonts w:hint="default"/>
+                <w:kern w:val="0"/>
+                <w:sz w:val="20"/>
+                <w:szCs w:val="20"/>
+                <w:lang w:val="pt-PT" w:bidi="ar-SA"/>
+              </w:rPr>
+              <w:t>rive</w:t>
             </w:r>
           </w:p>
         </w:tc>
         <w:tc>
           <w:tcPr>
             <w:tcW w:w="4161" w:type="dxa"/>
-            <w:tcBorders/>
           </w:tcPr>
           <w:p>
             <w:pPr>
-              <w:pStyle w:val="Normal"/>
               <w:widowControl/>
               <w:spacing w:before="0" w:after="0"/>
               <w:jc w:val="left"/>
@@ -210,29 +263,35 @@
                 <w:lang w:bidi="ar-SA"/>
               </w:rPr>
             </w:pPr>
-            <w:r>
-              <w:rPr>
-                <w:kern w:val="0"/>
-                <w:sz w:val="20"/>
-                <w:szCs w:val="20"/>
-                <w:lang w:bidi="ar-SA"/>
-              </w:rPr>
-            </w:r>
           </w:p>
         </w:tc>
       </w:tr>
       <w:tr>
+        <w:tblPrEx>
+          <w:tblBorders>
+            <w:top w:val="single" w:color="auto" w:sz="4" w:space="0"/>
+            <w:left w:val="single" w:color="auto" w:sz="4" w:space="0"/>
+            <w:bottom w:val="single" w:color="auto" w:sz="4" w:space="0"/>
+            <w:right w:val="single" w:color="auto" w:sz="4" w:space="0"/>
+            <w:insideH w:val="single" w:color="auto" w:sz="4" w:space="0"/>
+            <w:insideV w:val="single" w:color="auto" w:sz="4" w:space="0"/>
+          </w:tblBorders>
+          <w:tblCellMar>
+            <w:top w:w="0" w:type="dxa"/>
+            <w:left w:w="108" w:type="dxa"/>
+            <w:bottom w:w="0" w:type="dxa"/>
+            <w:right w:w="108" w:type="dxa"/>
+          </w:tblCellMar>
+        </w:tblPrEx>
         <w:trPr>
           <w:trHeight w:val="2522" w:hRule="atLeast"/>
         </w:trPr>
         <w:tc>
           <w:tcPr>
             <w:tcW w:w="4134" w:type="dxa"/>
-            <w:tcBorders/>
           </w:tcPr>
           <w:p>
             <w:pPr>
-              <w:pStyle w:val="Normal"/>
               <w:widowControl/>
               <w:spacing w:before="0" w:after="0"/>
               <w:jc w:val="left"/>
@@ -247,27 +306,16 @@
                 <w:szCs w:val="20"/>
                 <w:lang w:val="pt-BR" w:bidi="ar-SA"/>
               </w:rPr>
-              <w:t xml:space="preserve">OBJETIVOS PRINCIPAL DO PROJETO: </w:t>
-            </w:r>
-            <w:r>
-              <w:rPr>
-                <w:kern w:val="0"/>
-                <w:sz w:val="20"/>
-                <w:szCs w:val="20"/>
-                <w:lang w:val="pt-BR" w:bidi="ar-SA"/>
-              </w:rPr>
-              <w:t>Desenvolver Um Aplicativo Estilo Uber, So que onde a pessoa pode escolher o valor que serão mandados em propostas por motoristas, e com um sistema de prêmios, onde conforme ela usa o aplicativo ela vai ganhando pontos e pode trocar por viagens gratuitas, etc</w:t>
+              <w:t>OBJETIVOS PRINCIPAL DO PROJETO: Desenvolver Um Aplicativo Estilo Uber, So que onde a pessoa pode escolher o valor que serão mandados em propostas por motoristas, e com um sistema de prêmios, onde conforme ela usa o aplicativo ela vai ganhando pontos e pode trocar por viagens gratuitas, etc</w:t>
             </w:r>
           </w:p>
         </w:tc>
         <w:tc>
           <w:tcPr>
             <w:tcW w:w="4161" w:type="dxa"/>
-            <w:tcBorders/>
           </w:tcPr>
           <w:p>
             <w:pPr>
-              <w:pStyle w:val="Normal"/>
               <w:widowControl/>
               <w:spacing w:before="0" w:after="0"/>
               <w:jc w:val="left"/>
@@ -291,17 +339,31 @@
         </w:tc>
       </w:tr>
       <w:tr>
+        <w:tblPrEx>
+          <w:tblBorders>
+            <w:top w:val="single" w:color="auto" w:sz="4" w:space="0"/>
+            <w:left w:val="single" w:color="auto" w:sz="4" w:space="0"/>
+            <w:bottom w:val="single" w:color="auto" w:sz="4" w:space="0"/>
+            <w:right w:val="single" w:color="auto" w:sz="4" w:space="0"/>
+            <w:insideH w:val="single" w:color="auto" w:sz="4" w:space="0"/>
+            <w:insideV w:val="single" w:color="auto" w:sz="4" w:space="0"/>
+          </w:tblBorders>
+          <w:tblCellMar>
+            <w:top w:w="0" w:type="dxa"/>
+            <w:left w:w="108" w:type="dxa"/>
+            <w:bottom w:w="0" w:type="dxa"/>
+            <w:right w:w="108" w:type="dxa"/>
+          </w:tblCellMar>
+        </w:tblPrEx>
         <w:trPr>
           <w:trHeight w:val="2344" w:hRule="atLeast"/>
         </w:trPr>
         <w:tc>
           <w:tcPr>
             <w:tcW w:w="4134" w:type="dxa"/>
-            <w:tcBorders/>
           </w:tcPr>
           <w:p>
             <w:pPr>
-              <w:pStyle w:val="Normal"/>
               <w:widowControl/>
               <w:spacing w:before="0" w:after="0"/>
               <w:jc w:val="left"/>
@@ -316,27 +378,16 @@
                 <w:szCs w:val="20"/>
                 <w:lang w:val="pt-BR" w:bidi="ar-SA"/>
               </w:rPr>
-              <w:t xml:space="preserve">Formulários: </w:t>
-            </w:r>
-            <w:r>
-              <w:rPr>
-                <w:kern w:val="0"/>
-                <w:sz w:val="20"/>
-                <w:szCs w:val="20"/>
-                <w:lang w:val="pt-BR" w:bidi="ar-SA"/>
-              </w:rPr>
-              <w:t>Pedido De Veiculo, Cadastro, Login</w:t>
+              <w:t>Formulários: Pedido De Veiculo, Cadastro, Login</w:t>
             </w:r>
           </w:p>
         </w:tc>
         <w:tc>
           <w:tcPr>
             <w:tcW w:w="4161" w:type="dxa"/>
-            <w:tcBorders/>
           </w:tcPr>
           <w:p>
             <w:pPr>
-              <w:pStyle w:val="Normal"/>
               <w:widowControl/>
               <w:spacing w:before="0" w:after="0"/>
               <w:jc w:val="left"/>
@@ -360,17 +411,31 @@
         </w:tc>
       </w:tr>
       <w:tr>
+        <w:tblPrEx>
+          <w:tblBorders>
+            <w:top w:val="single" w:color="auto" w:sz="4" w:space="0"/>
+            <w:left w:val="single" w:color="auto" w:sz="4" w:space="0"/>
+            <w:bottom w:val="single" w:color="auto" w:sz="4" w:space="0"/>
+            <w:right w:val="single" w:color="auto" w:sz="4" w:space="0"/>
+            <w:insideH w:val="single" w:color="auto" w:sz="4" w:space="0"/>
+            <w:insideV w:val="single" w:color="auto" w:sz="4" w:space="0"/>
+          </w:tblBorders>
+          <w:tblCellMar>
+            <w:top w:w="0" w:type="dxa"/>
+            <w:left w:w="108" w:type="dxa"/>
+            <w:bottom w:w="0" w:type="dxa"/>
+            <w:right w:w="108" w:type="dxa"/>
+          </w:tblCellMar>
+        </w:tblPrEx>
         <w:trPr>
           <w:trHeight w:val="2528" w:hRule="atLeast"/>
         </w:trPr>
         <w:tc>
           <w:tcPr>
             <w:tcW w:w="4134" w:type="dxa"/>
-            <w:tcBorders/>
           </w:tcPr>
           <w:p>
             <w:pPr>
-              <w:pStyle w:val="Normal"/>
               <w:widowControl/>
               <w:spacing w:before="0" w:after="0"/>
               <w:jc w:val="left"/>
@@ -385,27 +450,16 @@
                 <w:szCs w:val="20"/>
                 <w:lang w:val="pt-BR" w:bidi="ar-SA"/>
               </w:rPr>
-              <w:t xml:space="preserve">Tabelas no BD: </w:t>
-            </w:r>
-            <w:r>
-              <w:rPr>
-                <w:kern w:val="0"/>
-                <w:sz w:val="20"/>
-                <w:szCs w:val="20"/>
-                <w:lang w:val="pt-BR" w:bidi="ar-SA"/>
-              </w:rPr>
-              <w:t>Usuários, Endereços Frequentes, Veículos Disponíveis, Formas De Pagamento Cadastradas(Cartão, Pix, entre outros), Propostas Feitas por Motorista</w:t>
+              <w:t>Tabelas no BD: Usuários, Endereços Frequentes, Veículos Disponíveis, Formas De Pagamento Cadastradas(Cartão, Pix, entre outros), Propostas Feitas por Motorista</w:t>
             </w:r>
           </w:p>
         </w:tc>
         <w:tc>
           <w:tcPr>
             <w:tcW w:w="4161" w:type="dxa"/>
-            <w:tcBorders/>
           </w:tcPr>
           <w:p>
             <w:pPr>
-              <w:pStyle w:val="Normal"/>
               <w:widowControl/>
               <w:spacing w:before="0" w:after="0"/>
               <w:jc w:val="left"/>
@@ -429,17 +483,31 @@
         </w:tc>
       </w:tr>
       <w:tr>
+        <w:tblPrEx>
+          <w:tblBorders>
+            <w:top w:val="single" w:color="auto" w:sz="4" w:space="0"/>
+            <w:left w:val="single" w:color="auto" w:sz="4" w:space="0"/>
+            <w:bottom w:val="single" w:color="auto" w:sz="4" w:space="0"/>
+            <w:right w:val="single" w:color="auto" w:sz="4" w:space="0"/>
+            <w:insideH w:val="single" w:color="auto" w:sz="4" w:space="0"/>
+            <w:insideV w:val="single" w:color="auto" w:sz="4" w:space="0"/>
+          </w:tblBorders>
+          <w:tblCellMar>
+            <w:top w:w="0" w:type="dxa"/>
+            <w:left w:w="108" w:type="dxa"/>
+            <w:bottom w:w="0" w:type="dxa"/>
+            <w:right w:w="108" w:type="dxa"/>
+          </w:tblCellMar>
+        </w:tblPrEx>
         <w:trPr>
           <w:trHeight w:val="2392" w:hRule="atLeast"/>
         </w:trPr>
         <w:tc>
           <w:tcPr>
             <w:tcW w:w="4134" w:type="dxa"/>
-            <w:tcBorders/>
           </w:tcPr>
           <w:p>
             <w:pPr>
-              <w:pStyle w:val="Normal"/>
               <w:widowControl/>
               <w:spacing w:before="0" w:after="0"/>
               <w:jc w:val="left"/>
@@ -454,27 +522,16 @@
                 <w:szCs w:val="20"/>
                 <w:lang w:val="pt-BR" w:bidi="ar-SA"/>
               </w:rPr>
-              <w:t xml:space="preserve">Relatórios: </w:t>
-            </w:r>
-            <w:r>
-              <w:rPr>
-                <w:kern w:val="0"/>
-                <w:sz w:val="20"/>
-                <w:szCs w:val="20"/>
-                <w:lang w:val="pt-BR" w:bidi="ar-SA"/>
-              </w:rPr>
-              <w:t>Propostas, Formas de pagamento, Veículos Disponíveis, Informações Cadastradas</w:t>
+              <w:t>Relatórios: Propostas, Formas de pagamento, Veículos Disponíveis, Informações Cadastradas</w:t>
             </w:r>
           </w:p>
         </w:tc>
         <w:tc>
           <w:tcPr>
             <w:tcW w:w="4161" w:type="dxa"/>
-            <w:tcBorders/>
           </w:tcPr>
           <w:p>
             <w:pPr>
-              <w:pStyle w:val="Normal"/>
               <w:widowControl/>
               <w:spacing w:before="0" w:after="0"/>
               <w:jc w:val="left"/>
@@ -498,17 +555,31 @@
         </w:tc>
       </w:tr>
       <w:tr>
+        <w:tblPrEx>
+          <w:tblBorders>
+            <w:top w:val="single" w:color="auto" w:sz="4" w:space="0"/>
+            <w:left w:val="single" w:color="auto" w:sz="4" w:space="0"/>
+            <w:bottom w:val="single" w:color="auto" w:sz="4" w:space="0"/>
+            <w:right w:val="single" w:color="auto" w:sz="4" w:space="0"/>
+            <w:insideH w:val="single" w:color="auto" w:sz="4" w:space="0"/>
+            <w:insideV w:val="single" w:color="auto" w:sz="4" w:space="0"/>
+          </w:tblBorders>
+          <w:tblCellMar>
+            <w:top w:w="0" w:type="dxa"/>
+            <w:left w:w="108" w:type="dxa"/>
+            <w:bottom w:w="0" w:type="dxa"/>
+            <w:right w:w="108" w:type="dxa"/>
+          </w:tblCellMar>
+        </w:tblPrEx>
         <w:trPr>
           <w:trHeight w:val="2017" w:hRule="atLeast"/>
         </w:trPr>
         <w:tc>
           <w:tcPr>
             <w:tcW w:w="4134" w:type="dxa"/>
-            <w:tcBorders/>
           </w:tcPr>
           <w:p>
             <w:pPr>
-              <w:pStyle w:val="Normal"/>
               <w:widowControl/>
               <w:spacing w:before="0" w:after="0"/>
               <w:jc w:val="left"/>
@@ -523,27 +594,16 @@
                 <w:szCs w:val="20"/>
                 <w:lang w:val="pt-BR" w:bidi="ar-SA"/>
               </w:rPr>
-              <w:t xml:space="preserve">Outros: </w:t>
-            </w:r>
-            <w:r>
-              <w:rPr>
-                <w:kern w:val="0"/>
-                <w:sz w:val="20"/>
-                <w:szCs w:val="20"/>
-                <w:lang w:val="pt-BR" w:bidi="ar-SA"/>
-              </w:rPr>
-              <w:t>O App usara uma api do google maps</w:t>
+              <w:t>Outros: O App usara uma api do google maps</w:t>
             </w:r>
           </w:p>
         </w:tc>
         <w:tc>
           <w:tcPr>
             <w:tcW w:w="4161" w:type="dxa"/>
-            <w:tcBorders/>
           </w:tcPr>
           <w:p>
             <w:pPr>
-              <w:pStyle w:val="Normal"/>
               <w:widowControl/>
               <w:spacing w:before="0" w:after="0"/>
               <w:jc w:val="left"/>
@@ -569,37 +629,64 @@
     </w:tbl>
     <w:p>
       <w:pPr>
-        <w:pStyle w:val="Normal"/>
         <w:rPr>
           <w:lang w:val="pt-BR"/>
         </w:rPr>
       </w:pPr>
-      <w:r>
-        <w:rPr/>
-      </w:r>
     </w:p>
     <w:sectPr>
-      <w:headerReference w:type="default" r:id="rId2"/>
-      <w:type w:val="nextPage"/>
+      <w:headerReference r:id="rId4" w:type="default"/>
       <w:pgSz w:w="11906" w:h="16838"/>
-      <w:pgMar w:left="1800" w:right="1800" w:gutter="0" w:header="720" w:top="1440" w:footer="0" w:bottom="1440"/>
+      <w:pgMar w:top="1440" w:right="1800" w:bottom="1440" w:left="1800" w:header="720" w:footer="0" w:gutter="0"/>
       <w:pgNumType w:fmt="decimal"/>
-      <w:formProt w:val="false"/>
-      <w:textDirection w:val="lrTb"/>
-      <w:docGrid w:type="default" w:linePitch="360" w:charSpace="8192"/>
+      <w:cols w:space="720" w:num="1"/>
+      <w:formProt w:val="0"/>
+      <w:docGrid w:linePitch="360" w:charSpace="8192"/>
     </w:sectPr>
   </w:body>
 </w:document>
 </file>
 
+<file path=word/footnotes.xml><?xml version="1.0" encoding="utf-8"?>
+<w:footnotes xmlns:wpc="http://schemas.microsoft.com/office/word/2010/wordprocessingCanvas" xmlns:mc="http://schemas.openxmlformats.org/markup-compatibility/2006" xmlns:o="urn:schemas-microsoft-com:office:office" xmlns:r="http://schemas.openxmlformats.org/officeDocument/2006/relationships" xmlns:m="http://schemas.openxmlformats.org/officeDocument/2006/math" xmlns:v="urn:schemas-microsoft-com:vml" xmlns:wp14="http://schemas.microsoft.com/office/word/2010/wordprocessingDrawing" xmlns:wp="http://schemas.openxmlformats.org/drawingml/2006/wordprocessingDrawing" xmlns:w="http://schemas.openxmlformats.org/wordprocessingml/2006/main" xmlns:w14="http://schemas.microsoft.com/office/word/2010/wordml" xmlns:w15="http://schemas.microsoft.com/office/word/2012/wordml" xmlns:w10="urn:schemas-microsoft-com:office:word" xmlns:wpg="http://schemas.microsoft.com/office/word/2010/wordprocessingGroup" xmlns:wpi="http://schemas.microsoft.com/office/word/2010/wordprocessingInk" xmlns:wne="http://schemas.microsoft.com/office/word/2006/wordml" xmlns:wps="http://schemas.microsoft.com/office/word/2010/wordprocessingShape" xmlns:wpsCustomData="http://www.wps.cn/officeDocument/2013/wpsCustomData" mc:Ignorable="w14 w15 wp14">
+  <w:footnote w:type="separator" w:id="0">
+    <w:p>
+      <w:pPr>
+        <w:spacing w:before="0" w:after="0"/>
+      </w:pPr>
+      <w:r>
+        <w:separator/>
+      </w:r>
+    </w:p>
+  </w:footnote>
+  <w:footnote w:type="continuationSeparator" w:id="1">
+    <w:p>
+      <w:pPr>
+        <w:spacing w:before="0" w:after="0"/>
+      </w:pPr>
+      <w:r>
+        <w:continuationSeparator/>
+      </w:r>
+    </w:p>
+  </w:footnote>
+</w:footnotes>
+</file>
+
 <file path=word/header1.xml><?xml version="1.0" encoding="utf-8"?>
-<w:hdr xmlns:o="urn:schemas-microsoft-com:office:office" xmlns:r="http://schemas.openxmlformats.org/officeDocument/2006/relationships" xmlns:v="urn:schemas-microsoft-com:vml" xmlns:w="http://schemas.openxmlformats.org/wordprocessingml/2006/main" xmlns:w10="urn:schemas-microsoft-com:office:word" xmlns:wp="http://schemas.openxmlformats.org/drawingml/2006/wordprocessingDrawing" xmlns:wps="http://schemas.microsoft.com/office/word/2010/wordprocessingShape" xmlns:wpg="http://schemas.microsoft.com/office/word/2010/wordprocessingGroup" xmlns:mc="http://schemas.openxmlformats.org/markup-compatibility/2006" xmlns:wp14="http://schemas.microsoft.com/office/word/2010/wordprocessingDrawing" xmlns:w14="http://schemas.microsoft.com/office/word/2010/wordml" xmlns:w15="http://schemas.microsoft.com/office/word/2012/wordml" mc:Ignorable="w14 wp14 w15">
+<w:hdr xmlns:wpc="http://schemas.microsoft.com/office/word/2010/wordprocessingCanvas" xmlns:mc="http://schemas.openxmlformats.org/markup-compatibility/2006" xmlns:o="urn:schemas-microsoft-com:office:office" xmlns:r="http://schemas.openxmlformats.org/officeDocument/2006/relationships" xmlns:m="http://schemas.openxmlformats.org/officeDocument/2006/math" xmlns:v="urn:schemas-microsoft-com:vml" xmlns:wp14="http://schemas.microsoft.com/office/word/2010/wordprocessingDrawing" xmlns:wp="http://schemas.openxmlformats.org/drawingml/2006/wordprocessingDrawing" xmlns:w10="urn:schemas-microsoft-com:office:word" xmlns:w="http://schemas.openxmlformats.org/wordprocessingml/2006/main" xmlns:w14="http://schemas.microsoft.com/office/word/2010/wordml" xmlns:w15="http://schemas.microsoft.com/office/word/2012/wordml" xmlns:wpg="http://schemas.microsoft.com/office/word/2010/wordprocessingGroup" xmlns:wpi="http://schemas.microsoft.com/office/word/2010/wordprocessingInk" xmlns:wne="http://schemas.microsoft.com/office/word/2006/wordml" xmlns:wps="http://schemas.microsoft.com/office/word/2010/wordprocessingShape" xmlns:wpsCustomData="http://www.wps.cn/officeDocument/2013/wpsCustomData" mc:Ignorable="w14 w15 wp14">
   <w:tbl>
     <w:tblPr>
-      <w:tblStyle w:val="Tabelacomgrade"/>
+      <w:tblStyle w:val="9"/>
       <w:tblW w:w="8296" w:type="dxa"/>
-      <w:jc w:val="left"/>
       <w:tblInd w:w="0" w:type="dxa"/>
+      <w:tblBorders>
+        <w:top w:val="single" w:color="auto" w:sz="4" w:space="0"/>
+        <w:left w:val="single" w:color="auto" w:sz="4" w:space="0"/>
+        <w:bottom w:val="single" w:color="auto" w:sz="4" w:space="0"/>
+        <w:right w:val="single" w:color="auto" w:sz="4" w:space="0"/>
+        <w:insideH w:val="single" w:color="auto" w:sz="4" w:space="0"/>
+        <w:insideV w:val="single" w:color="auto" w:sz="4" w:space="0"/>
+      </w:tblBorders>
       <w:tblLayout w:type="fixed"/>
       <w:tblCellMar>
         <w:top w:w="0" w:type="dxa"/>
@@ -607,22 +694,35 @@
         <w:bottom w:w="0" w:type="dxa"/>
         <w:right w:w="108" w:type="dxa"/>
       </w:tblCellMar>
-      <w:tblLook w:firstRow="1" w:noVBand="1" w:lastRow="0" w:firstColumn="1" w:lastColumn="0" w:noHBand="0" w:val="04a0"/>
     </w:tblPr>
     <w:tblGrid>
       <w:gridCol w:w="1864"/>
       <w:gridCol w:w="6431"/>
     </w:tblGrid>
     <w:tr>
-      <w:trPr/>
+      <w:tblPrEx>
+        <w:tblBorders>
+          <w:top w:val="single" w:color="auto" w:sz="4" w:space="0"/>
+          <w:left w:val="single" w:color="auto" w:sz="4" w:space="0"/>
+          <w:bottom w:val="single" w:color="auto" w:sz="4" w:space="0"/>
+          <w:right w:val="single" w:color="auto" w:sz="4" w:space="0"/>
+          <w:insideH w:val="single" w:color="auto" w:sz="4" w:space="0"/>
+          <w:insideV w:val="single" w:color="auto" w:sz="4" w:space="0"/>
+        </w:tblBorders>
+        <w:tblCellMar>
+          <w:top w:w="0" w:type="dxa"/>
+          <w:left w:w="108" w:type="dxa"/>
+          <w:bottom w:w="0" w:type="dxa"/>
+          <w:right w:w="108" w:type="dxa"/>
+        </w:tblCellMar>
+      </w:tblPrEx>
       <w:tc>
         <w:tcPr>
           <w:tcW w:w="1864" w:type="dxa"/>
-          <w:tcBorders/>
         </w:tcPr>
         <w:p>
           <w:pPr>
-            <w:pStyle w:val="Cabealho"/>
+            <w:pStyle w:val="7"/>
             <w:widowControl/>
             <w:spacing w:before="0" w:after="0"/>
             <w:jc w:val="left"/>
@@ -644,7 +744,7 @@
               <wp:inline distT="0" distB="0" distL="0" distR="0">
                 <wp:extent cx="975995" cy="653415"/>
                 <wp:effectExtent l="0" t="0" r="0" b="0"/>
-                <wp:docPr id="1" name="Imagem 1" descr=""/>
+                <wp:docPr id="1" name="Imagem 1"/>
                 <wp:cNvGraphicFramePr>
                   <a:graphicFrameLocks xmlns:a="http://schemas.openxmlformats.org/drawingml/2006/main" noChangeAspect="1"/>
                 </wp:cNvGraphicFramePr>
@@ -652,7 +752,7 @@
                   <a:graphicData uri="http://schemas.openxmlformats.org/drawingml/2006/picture">
                     <pic:pic xmlns:pic="http://schemas.openxmlformats.org/drawingml/2006/picture">
                       <pic:nvPicPr>
-                        <pic:cNvPr id="1" name="Imagem 1" descr=""/>
+                        <pic:cNvPr id="1" name="Imagem 1"/>
                         <pic:cNvPicPr>
                           <a:picLocks noChangeAspect="1" noChangeArrowheads="1"/>
                         </pic:cNvPicPr>
@@ -663,7 +763,7 @@
                           <a:fillRect/>
                         </a:stretch>
                       </pic:blipFill>
-                      <pic:spPr bwMode="auto">
+                      <pic:spPr>
                         <a:xfrm>
                           <a:off x="0" y="0"/>
                           <a:ext cx="975995" cy="653415"/>
@@ -683,11 +783,10 @@
       <w:tc>
         <w:tcPr>
           <w:tcW w:w="6431" w:type="dxa"/>
-          <w:tcBorders/>
         </w:tcPr>
         <w:p>
           <w:pPr>
-            <w:pStyle w:val="Cabealho"/>
+            <w:pStyle w:val="7"/>
             <w:widowControl/>
             <w:spacing w:before="0" w:after="0"/>
             <w:jc w:val="center"/>
@@ -696,18 +795,18 @@
               <w:color w:val="202124"/>
               <w:sz w:val="28"/>
               <w:szCs w:val="28"/>
-              <w:shd w:fill="FFFFFF" w:val="clear"/>
+              <w:shd w:val="clear" w:fill="FFFFFF"/>
               <w:lang w:val="pt-BR"/>
             </w:rPr>
           </w:pPr>
           <w:r>
             <w:rPr>
-              <w:rFonts w:eastAsia="Arial" w:cs="Arial" w:ascii="Arial" w:hAnsi="Arial"/>
+              <w:rFonts w:ascii="Arial" w:hAnsi="Arial" w:eastAsia="Arial" w:cs="Arial"/>
               <w:color w:val="202124"/>
               <w:kern w:val="0"/>
               <w:sz w:val="28"/>
               <w:szCs w:val="28"/>
-              <w:shd w:fill="FFFFFF" w:val="clear"/>
+              <w:shd w:val="clear" w:fill="FFFFFF"/>
               <w:lang w:val="pt-BR" w:bidi="ar-SA"/>
             </w:rPr>
             <w:t>Centro Estadual de Educação Profissional Pedro Boaretto Neto</w:t>
@@ -715,7 +814,7 @@
         </w:p>
         <w:p>
           <w:pPr>
-            <w:pStyle w:val="Cabealho"/>
+            <w:pStyle w:val="7"/>
             <w:widowControl/>
             <w:spacing w:before="0" w:after="0"/>
             <w:jc w:val="center"/>
@@ -724,18 +823,18 @@
               <w:color w:val="202124"/>
               <w:sz w:val="36"/>
               <w:szCs w:val="36"/>
-              <w:shd w:fill="FFFFFF" w:val="clear"/>
+              <w:shd w:val="clear" w:fill="FFFFFF"/>
               <w:lang w:val="pt-BR"/>
             </w:rPr>
           </w:pPr>
           <w:r>
             <w:rPr>
-              <w:rFonts w:eastAsia="Arial" w:cs="Arial Black" w:ascii="Arial Black" w:hAnsi="Arial Black"/>
+              <w:rFonts w:ascii="Arial Black" w:hAnsi="Arial Black" w:eastAsia="Arial" w:cs="Arial Black"/>
               <w:color w:val="202124"/>
               <w:kern w:val="0"/>
               <w:sz w:val="28"/>
               <w:szCs w:val="28"/>
-              <w:shd w:fill="FFFFFF" w:val="clear"/>
+              <w:shd w:val="clear" w:fill="FFFFFF"/>
               <w:lang w:val="pt-BR" w:bidi="ar-SA"/>
             </w:rPr>
             <w:t>ANALISE DE PROJETO E SISTEMA</w:t>
@@ -746,334 +845,288 @@
   </w:tbl>
   <w:p>
     <w:pPr>
-      <w:pStyle w:val="Cabealho"/>
+      <w:pStyle w:val="7"/>
       <w:rPr>
         <w:lang w:val="pt-BR"/>
       </w:rPr>
     </w:pPr>
-    <w:r>
-      <w:rPr>
-        <w:lang w:val="pt-BR"/>
-      </w:rPr>
-    </w:r>
   </w:p>
 </w:hdr>
 </file>
 
 <file path=word/styles.xml><?xml version="1.0" encoding="utf-8"?>
-<w:styles xmlns:w="http://schemas.openxmlformats.org/wordprocessingml/2006/main" xmlns:w14="http://schemas.microsoft.com/office/word/2010/wordml" xmlns:mc="http://schemas.openxmlformats.org/markup-compatibility/2006" mc:Ignorable="w14">
+<w:styles xmlns:mc="http://schemas.openxmlformats.org/markup-compatibility/2006" xmlns:o="urn:schemas-microsoft-com:office:office" xmlns:r="http://schemas.openxmlformats.org/officeDocument/2006/relationships" xmlns:m="http://schemas.openxmlformats.org/officeDocument/2006/math" xmlns:v="urn:schemas-microsoft-com:vml" xmlns:w="http://schemas.openxmlformats.org/wordprocessingml/2006/main" xmlns:w14="http://schemas.microsoft.com/office/word/2010/wordml" xmlns:w10="urn:schemas-microsoft-com:office:word" xmlns:sl="http://schemas.openxmlformats.org/schemaLibrary/2006/main" xmlns:wpsCustomData="http://www.wps.cn/officeDocument/2013/wpsCustomData" mc:Ignorable="w14">
   <w:docDefaults>
     <w:rPrDefault>
       <w:rPr>
         <w:rFonts w:ascii="Times New Roman" w:hAnsi="Times New Roman" w:eastAsia="SimSun" w:cs="Times New Roman"/>
-        <w:lang w:val="pt-BR" w:eastAsia="pt-BR" w:bidi="ar-SA"/>
       </w:rPr>
     </w:rPrDefault>
-    <w:pPrDefault>
-      <w:pPr>
-        <w:suppressAutoHyphens w:val="true"/>
-      </w:pPr>
-    </w:pPrDefault>
+    <w:pPrDefault/>
   </w:docDefaults>
-  <w:latentStyles w:defLockedState="0" w:defUIPriority="0" w:defSemiHidden="0" w:defUnhideWhenUsed="0" w:defQFormat="0" w:count="376">
-    <w:lsdException w:name="Normal" w:qFormat="1"/>
-    <w:lsdException w:name="heading 1" w:qFormat="1"/>
-    <w:lsdException w:name="heading 2" w:semiHidden="1" w:unhideWhenUsed="1" w:qFormat="1"/>
-    <w:lsdException w:name="heading 3" w:semiHidden="1" w:unhideWhenUsed="1" w:qFormat="1"/>
-    <w:lsdException w:name="heading 4" w:semiHidden="1" w:unhideWhenUsed="1" w:qFormat="1"/>
-    <w:lsdException w:name="heading 5" w:semiHidden="1" w:unhideWhenUsed="1" w:qFormat="1"/>
-    <w:lsdException w:name="heading 6" w:semiHidden="1" w:unhideWhenUsed="1" w:qFormat="1"/>
-    <w:lsdException w:name="heading 7" w:semiHidden="1" w:unhideWhenUsed="1" w:qFormat="1"/>
-    <w:lsdException w:name="heading 8" w:semiHidden="1" w:unhideWhenUsed="1" w:qFormat="1"/>
-    <w:lsdException w:name="heading 9" w:semiHidden="1" w:unhideWhenUsed="1" w:qFormat="1"/>
-    <w:lsdException w:name="caption" w:semiHidden="1" w:unhideWhenUsed="1" w:qFormat="1"/>
-    <w:lsdException w:name="Title" w:qFormat="1"/>
-    <w:lsdException w:name="Default Paragraph Font" w:semiHidden="1"/>
-    <w:lsdException w:name="Subtitle" w:qFormat="1"/>
-    <w:lsdException w:name="Strong" w:qFormat="1"/>
-    <w:lsdException w:name="Emphasis" w:qFormat="1"/>
-    <w:lsdException w:name="HTML Top of Form" w:uiPriority="99" w:semiHidden="1" w:unhideWhenUsed="1"/>
-    <w:lsdException w:name="HTML Bottom of Form" w:uiPriority="99" w:semiHidden="1" w:unhideWhenUsed="1"/>
-    <w:lsdException w:name="Normal Table" w:semiHidden="1" w:unhideWhenUsed="1"/>
-    <w:lsdException w:name="No List" w:uiPriority="99" w:semiHidden="1" w:unhideWhenUsed="1"/>
-    <w:lsdException w:name="Outline List 1" w:uiPriority="99" w:semiHidden="1" w:unhideWhenUsed="1"/>
-    <w:lsdException w:name="Outline List 2" w:uiPriority="99" w:semiHidden="1" w:unhideWhenUsed="1"/>
-    <w:lsdException w:name="Outline List 3" w:uiPriority="99" w:semiHidden="1" w:unhideWhenUsed="1"/>
-    <w:lsdException w:name="Table Simple 1" w:semiHidden="1" w:unhideWhenUsed="1"/>
-    <w:lsdException w:name="Table Simple 2" w:semiHidden="1" w:unhideWhenUsed="1"/>
-    <w:lsdException w:name="Table Simple 3" w:semiHidden="1" w:unhideWhenUsed="1"/>
-    <w:lsdException w:name="Table Classic 1" w:semiHidden="1" w:unhideWhenUsed="1"/>
-    <w:lsdException w:name="Table Classic 2" w:semiHidden="1" w:unhideWhenUsed="1"/>
-    <w:lsdException w:name="Table Classic 3" w:semiHidden="1" w:unhideWhenUsed="1"/>
-    <w:lsdException w:name="Table Classic 4" w:semiHidden="1" w:unhideWhenUsed="1"/>
-    <w:lsdException w:name="Table Colorful 1" w:semiHidden="1" w:unhideWhenUsed="1"/>
-    <w:lsdException w:name="Table Colorful 2" w:semiHidden="1" w:unhideWhenUsed="1"/>
-    <w:lsdException w:name="Table Colorful 3" w:semiHidden="1" w:unhideWhenUsed="1"/>
-    <w:lsdException w:name="Table Columns 1" w:semiHidden="1" w:unhideWhenUsed="1"/>
-    <w:lsdException w:name="Table Columns 2" w:semiHidden="1" w:unhideWhenUsed="1"/>
-    <w:lsdException w:name="Table Columns 3" w:semiHidden="1" w:unhideWhenUsed="1"/>
-    <w:lsdException w:name="Table Columns 4" w:semiHidden="1" w:unhideWhenUsed="1"/>
-    <w:lsdException w:name="Table Columns 5" w:semiHidden="1" w:unhideWhenUsed="1"/>
-    <w:lsdException w:name="Table Grid 1" w:semiHidden="1" w:unhideWhenUsed="1"/>
-    <w:lsdException w:name="Table Grid 2" w:semiHidden="1" w:unhideWhenUsed="1"/>
-    <w:lsdException w:name="Table Grid 3" w:semiHidden="1" w:unhideWhenUsed="1"/>
-    <w:lsdException w:name="Table Grid 4" w:semiHidden="1" w:unhideWhenUsed="1"/>
-    <w:lsdException w:name="Table Grid 5" w:semiHidden="1" w:unhideWhenUsed="1"/>
-    <w:lsdException w:name="Table Grid 6" w:semiHidden="1" w:unhideWhenUsed="1"/>
-    <w:lsdException w:name="Table Grid 7" w:semiHidden="1" w:unhideWhenUsed="1"/>
-    <w:lsdException w:name="Table Grid 8" w:semiHidden="1" w:unhideWhenUsed="1"/>
-    <w:lsdException w:name="Table List 1" w:semiHidden="1" w:unhideWhenUsed="1"/>
-    <w:lsdException w:name="Table List 2" w:semiHidden="1" w:unhideWhenUsed="1"/>
-    <w:lsdException w:name="Table List 3" w:semiHidden="1" w:unhideWhenUsed="1"/>
-    <w:lsdException w:name="Table List 4" w:semiHidden="1" w:unhideWhenUsed="1"/>
-    <w:lsdException w:name="Table List 5" w:semiHidden="1" w:unhideWhenUsed="1"/>
-    <w:lsdException w:name="Table List 6" w:semiHidden="1" w:unhideWhenUsed="1"/>
-    <w:lsdException w:name="Table List 7" w:semiHidden="1" w:unhideWhenUsed="1"/>
-    <w:lsdException w:name="Table List 8" w:semiHidden="1" w:unhideWhenUsed="1"/>
-    <w:lsdException w:name="Table 3D effects 1" w:semiHidden="1" w:unhideWhenUsed="1"/>
-    <w:lsdException w:name="Table 3D effects 2" w:semiHidden="1" w:unhideWhenUsed="1"/>
-    <w:lsdException w:name="Table 3D effects 3" w:semiHidden="1" w:unhideWhenUsed="1"/>
-    <w:lsdException w:name="Table Contemporary" w:semiHidden="1" w:unhideWhenUsed="1"/>
-    <w:lsdException w:name="Table Elegant" w:semiHidden="1" w:unhideWhenUsed="1"/>
-    <w:lsdException w:name="Table Professional" w:semiHidden="1" w:unhideWhenUsed="1"/>
-    <w:lsdException w:name="Table Subtle 1" w:semiHidden="1" w:unhideWhenUsed="1"/>
-    <w:lsdException w:name="Table Subtle 2" w:semiHidden="1" w:unhideWhenUsed="1"/>
-    <w:lsdException w:name="Table Web 1" w:semiHidden="1" w:unhideWhenUsed="1"/>
-    <w:lsdException w:name="Table Web 2" w:semiHidden="1" w:unhideWhenUsed="1"/>
-    <w:lsdException w:name="Table Web 3" w:semiHidden="1" w:unhideWhenUsed="1"/>
-    <w:lsdException w:name="Table Theme" w:semiHidden="1" w:unhideWhenUsed="1"/>
-    <w:lsdException w:name="Placeholder Text" w:uiPriority="99" w:semiHidden="1"/>
-    <w:lsdException w:name="No Spacing" w:uiPriority="99"/>
-    <w:lsdException w:name="Light Shading" w:uiPriority="99"/>
-    <w:lsdException w:name="Light List" w:uiPriority="99"/>
-    <w:lsdException w:name="Light Grid" w:uiPriority="99"/>
-    <w:lsdException w:name="Medium Shading 1" w:uiPriority="99"/>
-    <w:lsdException w:name="Medium Shading 2" w:uiPriority="99"/>
-    <w:lsdException w:name="Medium List 1" w:uiPriority="99"/>
-    <w:lsdException w:name="Medium List 2" w:uiPriority="99"/>
-    <w:lsdException w:name="Medium Grid 1" w:uiPriority="99"/>
-    <w:lsdException w:name="Medium Grid 2" w:uiPriority="99"/>
-    <w:lsdException w:name="Medium Grid 3" w:uiPriority="99"/>
-    <w:lsdException w:name="Dark List" w:uiPriority="99"/>
-    <w:lsdException w:name="Colorful Shading" w:uiPriority="99"/>
-    <w:lsdException w:name="Colorful List" w:uiPriority="99"/>
-    <w:lsdException w:name="Colorful Grid" w:uiPriority="99"/>
-    <w:lsdException w:name="Light Shading Accent 1" w:uiPriority="99"/>
-    <w:lsdException w:name="Light List Accent 1" w:uiPriority="99"/>
-    <w:lsdException w:name="Light Grid Accent 1" w:uiPriority="99"/>
-    <w:lsdException w:name="Medium Shading 1 Accent 1" w:uiPriority="99"/>
-    <w:lsdException w:name="Medium Shading 2 Accent 1" w:uiPriority="99"/>
-    <w:lsdException w:name="Medium List 1 Accent 1" w:uiPriority="99"/>
-    <w:lsdException w:name="Revision" w:uiPriority="99" w:semiHidden="1"/>
-    <w:lsdException w:name="List Paragraph" w:uiPriority="99"/>
-    <w:lsdException w:name="Quote" w:uiPriority="99"/>
-    <w:lsdException w:name="Intense Quote" w:uiPriority="99"/>
-    <w:lsdException w:name="Medium List 2 Accent 1" w:uiPriority="99"/>
-    <w:lsdException w:name="Medium Grid 1 Accent 1" w:uiPriority="99"/>
-    <w:lsdException w:name="Medium Grid 2 Accent 1" w:uiPriority="99"/>
-    <w:lsdException w:name="Medium Grid 3 Accent 1" w:uiPriority="99"/>
-    <w:lsdException w:name="Dark List Accent 1" w:uiPriority="99"/>
-    <w:lsdException w:name="Colorful Shading Accent 1" w:uiPriority="99"/>
-    <w:lsdException w:name="Colorful List Accent 1" w:uiPriority="99"/>
-    <w:lsdException w:name="Colorful Grid Accent 1" w:uiPriority="99"/>
-    <w:lsdException w:name="Light Shading Accent 2" w:uiPriority="99"/>
-    <w:lsdException w:name="Light List Accent 2" w:uiPriority="99"/>
-    <w:lsdException w:name="Light Grid Accent 2" w:uiPriority="99"/>
-    <w:lsdException w:name="Medium Shading 1 Accent 2" w:uiPriority="99"/>
-    <w:lsdException w:name="Medium Shading 2 Accent 2" w:uiPriority="99"/>
-    <w:lsdException w:name="Medium List 1 Accent 2" w:uiPriority="99"/>
-    <w:lsdException w:name="Medium List 2 Accent 2" w:uiPriority="99"/>
-    <w:lsdException w:name="Medium Grid 1 Accent 2" w:uiPriority="99"/>
-    <w:lsdException w:name="Medium Grid 2 Accent 2" w:uiPriority="99"/>
-    <w:lsdException w:name="Medium Grid 3 Accent 2" w:uiPriority="99"/>
-    <w:lsdException w:name="Dark List Accent 2" w:uiPriority="99"/>
-    <w:lsdException w:name="Colorful Shading Accent 2" w:uiPriority="99"/>
-    <w:lsdException w:name="Colorful List Accent 2" w:uiPriority="99"/>
-    <w:lsdException w:name="Colorful Grid Accent 2" w:uiPriority="99"/>
-    <w:lsdException w:name="Light Shading Accent 3" w:uiPriority="99"/>
-    <w:lsdException w:name="Light List Accent 3" w:uiPriority="99"/>
-    <w:lsdException w:name="Light Grid Accent 3" w:uiPriority="99"/>
-    <w:lsdException w:name="Medium Shading 1 Accent 3" w:uiPriority="99"/>
-    <w:lsdException w:name="Medium Shading 2 Accent 3" w:uiPriority="99"/>
-    <w:lsdException w:name="Medium List 1 Accent 3" w:uiPriority="99"/>
-    <w:lsdException w:name="Medium List 2 Accent 3" w:uiPriority="99"/>
-    <w:lsdException w:name="Medium Grid 1 Accent 3" w:uiPriority="99"/>
-    <w:lsdException w:name="Medium Grid 2 Accent 3" w:uiPriority="99"/>
-    <w:lsdException w:name="Medium Grid 3 Accent 3" w:uiPriority="99"/>
-    <w:lsdException w:name="Dark List Accent 3" w:uiPriority="99"/>
-    <w:lsdException w:name="Colorful Shading Accent 3" w:uiPriority="99"/>
-    <w:lsdException w:name="Colorful List Accent 3" w:uiPriority="99"/>
-    <w:lsdException w:name="Colorful Grid Accent 3" w:uiPriority="99"/>
-    <w:lsdException w:name="Light Shading Accent 4" w:uiPriority="99"/>
-    <w:lsdException w:name="Light List Accent 4" w:uiPriority="99"/>
-    <w:lsdException w:name="Light Grid Accent 4" w:uiPriority="99"/>
-    <w:lsdException w:name="Medium Shading 1 Accent 4" w:uiPriority="99"/>
-    <w:lsdException w:name="Medium Shading 2 Accent 4" w:uiPriority="99"/>
-    <w:lsdException w:name="Medium List 1 Accent 4" w:uiPriority="99"/>
-    <w:lsdException w:name="Medium List 2 Accent 4" w:uiPriority="99"/>
-    <w:lsdException w:name="Medium Grid 1 Accent 4" w:uiPriority="99"/>
-    <w:lsdException w:name="Medium Grid 2 Accent 4" w:uiPriority="99"/>
-    <w:lsdException w:name="Medium Grid 3 Accent 4" w:uiPriority="99"/>
-    <w:lsdException w:name="Dark List Accent 4" w:uiPriority="99"/>
-    <w:lsdException w:name="Colorful Shading Accent 4" w:uiPriority="99"/>
-    <w:lsdException w:name="Colorful List Accent 4" w:uiPriority="99"/>
-    <w:lsdException w:name="Colorful Grid Accent 4" w:uiPriority="99"/>
-    <w:lsdException w:name="Light Shading Accent 5" w:uiPriority="99"/>
-    <w:lsdException w:name="Light List Accent 5" w:uiPriority="99"/>
-    <w:lsdException w:name="Light Grid Accent 5" w:uiPriority="99"/>
-    <w:lsdException w:name="Medium Shading 1 Accent 5" w:uiPriority="99"/>
-    <w:lsdException w:name="Medium Shading 2 Accent 5" w:uiPriority="99"/>
-    <w:lsdException w:name="Medium List 1 Accent 5" w:uiPriority="99"/>
-    <w:lsdException w:name="Medium List 2 Accent 5" w:uiPriority="99"/>
-    <w:lsdException w:name="Medium Grid 1 Accent 5" w:uiPriority="99"/>
-    <w:lsdException w:name="Medium Grid 2 Accent 5" w:uiPriority="99"/>
-    <w:lsdException w:name="Medium Grid 3 Accent 5" w:uiPriority="99"/>
-    <w:lsdException w:name="Dark List Accent 5" w:uiPriority="99"/>
-    <w:lsdException w:name="Colorful Shading Accent 5" w:uiPriority="99"/>
-    <w:lsdException w:name="Colorful List Accent 5" w:uiPriority="99"/>
-    <w:lsdException w:name="Colorful Grid Accent 5" w:uiPriority="99"/>
-    <w:lsdException w:name="Light Shading Accent 6" w:uiPriority="99"/>
-    <w:lsdException w:name="Light List Accent 6" w:uiPriority="99"/>
-    <w:lsdException w:name="Light Grid Accent 6" w:uiPriority="99"/>
-    <w:lsdException w:name="Medium Shading 1 Accent 6" w:uiPriority="99"/>
-    <w:lsdException w:name="Medium Shading 2 Accent 6" w:uiPriority="99"/>
-    <w:lsdException w:name="Medium List 1 Accent 6" w:uiPriority="99"/>
-    <w:lsdException w:name="Medium List 2 Accent 6" w:uiPriority="99"/>
-    <w:lsdException w:name="Medium Grid 1 Accent 6" w:uiPriority="99"/>
-    <w:lsdException w:name="Medium Grid 2 Accent 6" w:uiPriority="99"/>
-    <w:lsdException w:name="Medium Grid 3 Accent 6" w:uiPriority="99"/>
-    <w:lsdException w:name="Dark List Accent 6" w:uiPriority="99"/>
-    <w:lsdException w:name="Colorful Shading Accent 6" w:uiPriority="99"/>
-    <w:lsdException w:name="Colorful List Accent 6" w:uiPriority="99"/>
-    <w:lsdException w:name="Colorful Grid Accent 6" w:uiPriority="99"/>
-    <w:lsdException w:name="Subtle Emphasis" w:uiPriority="19" w:qFormat="1"/>
-    <w:lsdException w:name="Intense Emphasis" w:uiPriority="21" w:qFormat="1"/>
-    <w:lsdException w:name="Subtle Reference" w:uiPriority="31" w:qFormat="1"/>
-    <w:lsdException w:name="Intense Reference" w:uiPriority="32" w:qFormat="1"/>
-    <w:lsdException w:name="Book Title" w:uiPriority="33" w:qFormat="1"/>
-    <w:lsdException w:name="Bibliography" w:uiPriority="37" w:semiHidden="1" w:unhideWhenUsed="1"/>
-    <w:lsdException w:name="TOC Heading" w:uiPriority="39" w:semiHidden="1" w:unhideWhenUsed="1" w:qFormat="1"/>
-    <w:lsdException w:name="Plain Table 1" w:uiPriority="41"/>
-    <w:lsdException w:name="Plain Table 2" w:uiPriority="42"/>
-    <w:lsdException w:name="Plain Table 3" w:uiPriority="43"/>
-    <w:lsdException w:name="Plain Table 4" w:uiPriority="44"/>
-    <w:lsdException w:name="Plain Table 5" w:uiPriority="45"/>
-    <w:lsdException w:name="Grid Table Light" w:uiPriority="40"/>
-    <w:lsdException w:name="Grid Table 1 Light" w:uiPriority="46"/>
-    <w:lsdException w:name="Grid Table 2" w:uiPriority="47"/>
-    <w:lsdException w:name="Grid Table 3" w:uiPriority="48"/>
-    <w:lsdException w:name="Grid Table 4" w:uiPriority="49"/>
-    <w:lsdException w:name="Grid Table 5 Dark" w:uiPriority="50"/>
-    <w:lsdException w:name="Grid Table 6 Colorful" w:uiPriority="51"/>
-    <w:lsdException w:name="Grid Table 7 Colorful" w:uiPriority="52"/>
-    <w:lsdException w:name="Grid Table 1 Light Accent 1" w:uiPriority="46"/>
-    <w:lsdException w:name="Grid Table 2 Accent 1" w:uiPriority="47"/>
-    <w:lsdException w:name="Grid Table 3 Accent 1" w:uiPriority="48"/>
-    <w:lsdException w:name="Grid Table 4 Accent 1" w:uiPriority="49"/>
-    <w:lsdException w:name="Grid Table 5 Dark Accent 1" w:uiPriority="50"/>
-    <w:lsdException w:name="Grid Table 6 Colorful Accent 1" w:uiPriority="51"/>
-    <w:lsdException w:name="Grid Table 7 Colorful Accent 1" w:uiPriority="52"/>
-    <w:lsdException w:name="Grid Table 1 Light Accent 2" w:uiPriority="46"/>
-    <w:lsdException w:name="Grid Table 2 Accent 2" w:uiPriority="47"/>
-    <w:lsdException w:name="Grid Table 3 Accent 2" w:uiPriority="48"/>
-    <w:lsdException w:name="Grid Table 4 Accent 2" w:uiPriority="49"/>
-    <w:lsdException w:name="Grid Table 5 Dark Accent 2" w:uiPriority="50"/>
-    <w:lsdException w:name="Grid Table 6 Colorful Accent 2" w:uiPriority="51"/>
-    <w:lsdException w:name="Grid Table 7 Colorful Accent 2" w:uiPriority="52"/>
-    <w:lsdException w:name="Grid Table 1 Light Accent 3" w:uiPriority="46"/>
-    <w:lsdException w:name="Grid Table 2 Accent 3" w:uiPriority="47"/>
-    <w:lsdException w:name="Grid Table 3 Accent 3" w:uiPriority="48"/>
-    <w:lsdException w:name="Grid Table 4 Accent 3" w:uiPriority="49"/>
-    <w:lsdException w:name="Grid Table 5 Dark Accent 3" w:uiPriority="50"/>
-    <w:lsdException w:name="Grid Table 6 Colorful Accent 3" w:uiPriority="51"/>
-    <w:lsdException w:name="Grid Table 7 Colorful Accent 3" w:uiPriority="52"/>
-    <w:lsdException w:name="Grid Table 1 Light Accent 4" w:uiPriority="46"/>
-    <w:lsdException w:name="Grid Table 2 Accent 4" w:uiPriority="47"/>
-    <w:lsdException w:name="Grid Table 3 Accent 4" w:uiPriority="48"/>
-    <w:lsdException w:name="Grid Table 4 Accent 4" w:uiPriority="49"/>
-    <w:lsdException w:name="Grid Table 5 Dark Accent 4" w:uiPriority="50"/>
-    <w:lsdException w:name="Grid Table 6 Colorful Accent 4" w:uiPriority="51"/>
-    <w:lsdException w:name="Grid Table 7 Colorful Accent 4" w:uiPriority="52"/>
-    <w:lsdException w:name="Grid Table 1 Light Accent 5" w:uiPriority="46"/>
-    <w:lsdException w:name="Grid Table 2 Accent 5" w:uiPriority="47"/>
-    <w:lsdException w:name="Grid Table 3 Accent 5" w:uiPriority="48"/>
-    <w:lsdException w:name="Grid Table 4 Accent 5" w:uiPriority="49"/>
-    <w:lsdException w:name="Grid Table 5 Dark Accent 5" w:uiPriority="50"/>
-    <w:lsdException w:name="Grid Table 6 Colorful Accent 5" w:uiPriority="51"/>
-    <w:lsdException w:name="Grid Table 7 Colorful Accent 5" w:uiPriority="52"/>
-    <w:lsdException w:name="Grid Table 1 Light Accent 6" w:uiPriority="46"/>
-    <w:lsdException w:name="Grid Table 2 Accent 6" w:uiPriority="47"/>
-    <w:lsdException w:name="Grid Table 3 Accent 6" w:uiPriority="48"/>
-    <w:lsdException w:name="Grid Table 4 Accent 6" w:uiPriority="49"/>
-    <w:lsdException w:name="Grid Table 5 Dark Accent 6" w:uiPriority="50"/>
-    <w:lsdException w:name="Grid Table 6 Colorful Accent 6" w:uiPriority="51"/>
-    <w:lsdException w:name="Grid Table 7 Colorful Accent 6" w:uiPriority="52"/>
-    <w:lsdException w:name="List Table 1 Light" w:uiPriority="46"/>
-    <w:lsdException w:name="List Table 2" w:uiPriority="47"/>
-    <w:lsdException w:name="List Table 3" w:uiPriority="48"/>
-    <w:lsdException w:name="List Table 4" w:uiPriority="49"/>
-    <w:lsdException w:name="List Table 5 Dark" w:uiPriority="50"/>
-    <w:lsdException w:name="List Table 6 Colorful" w:uiPriority="51"/>
-    <w:lsdException w:name="List Table 7 Colorful" w:uiPriority="52"/>
-    <w:lsdException w:name="List Table 1 Light Accent 1" w:uiPriority="46"/>
-    <w:lsdException w:name="List Table 2 Accent 1" w:uiPriority="47"/>
-    <w:lsdException w:name="List Table 3 Accent 1" w:uiPriority="48"/>
-    <w:lsdException w:name="List Table 4 Accent 1" w:uiPriority="49"/>
-    <w:lsdException w:name="List Table 5 Dark Accent 1" w:uiPriority="50"/>
-    <w:lsdException w:name="List Table 6 Colorful Accent 1" w:uiPriority="51"/>
-    <w:lsdException w:name="List Table 7 Colorful Accent 1" w:uiPriority="52"/>
-    <w:lsdException w:name="List Table 1 Light Accent 2" w:uiPriority="46"/>
-    <w:lsdException w:name="List Table 2 Accent 2" w:uiPriority="47"/>
-    <w:lsdException w:name="List Table 3 Accent 2" w:uiPriority="48"/>
-    <w:lsdException w:name="List Table 4 Accent 2" w:uiPriority="49"/>
-    <w:lsdException w:name="List Table 5 Dark Accent 2" w:uiPriority="50"/>
-    <w:lsdException w:name="List Table 6 Colorful Accent 2" w:uiPriority="51"/>
-    <w:lsdException w:name="List Table 7 Colorful Accent 2" w:uiPriority="52"/>
-    <w:lsdException w:name="List Table 1 Light Accent 3" w:uiPriority="46"/>
-    <w:lsdException w:name="List Table 2 Accent 3" w:uiPriority="47"/>
-    <w:lsdException w:name="List Table 3 Accent 3" w:uiPriority="48"/>
-    <w:lsdException w:name="List Table 4 Accent 3" w:uiPriority="49"/>
-    <w:lsdException w:name="List Table 5 Dark Accent 3" w:uiPriority="50"/>
-    <w:lsdException w:name="List Table 6 Colorful Accent 3" w:uiPriority="51"/>
-    <w:lsdException w:name="List Table 7 Colorful Accent 3" w:uiPriority="52"/>
-    <w:lsdException w:name="List Table 1 Light Accent 4" w:uiPriority="46"/>
-    <w:lsdException w:name="List Table 2 Accent 4" w:uiPriority="47"/>
-    <w:lsdException w:name="List Table 3 Accent 4" w:uiPriority="48"/>
-    <w:lsdException w:name="List Table 4 Accent 4" w:uiPriority="49"/>
-    <w:lsdException w:name="List Table 5 Dark Accent 4" w:uiPriority="50"/>
-    <w:lsdException w:name="List Table 6 Colorful Accent 4" w:uiPriority="51"/>
-    <w:lsdException w:name="List Table 7 Colorful Accent 4" w:uiPriority="52"/>
-    <w:lsdException w:name="List Table 1 Light Accent 5" w:uiPriority="46"/>
-    <w:lsdException w:name="List Table 2 Accent 5" w:uiPriority="47"/>
-    <w:lsdException w:name="List Table 3 Accent 5" w:uiPriority="48"/>
-    <w:lsdException w:name="List Table 4 Accent 5" w:uiPriority="49"/>
-    <w:lsdException w:name="List Table 5 Dark Accent 5" w:uiPriority="50"/>
-    <w:lsdException w:name="List Table 6 Colorful Accent 5" w:uiPriority="51"/>
-    <w:lsdException w:name="List Table 7 Colorful Accent 5" w:uiPriority="52"/>
-    <w:lsdException w:name="List Table 1 Light Accent 6" w:uiPriority="46"/>
-    <w:lsdException w:name="List Table 2 Accent 6" w:uiPriority="47"/>
-    <w:lsdException w:name="List Table 3 Accent 6" w:uiPriority="48"/>
-    <w:lsdException w:name="List Table 4 Accent 6" w:uiPriority="49"/>
-    <w:lsdException w:name="List Table 5 Dark Accent 6" w:uiPriority="50"/>
-    <w:lsdException w:name="List Table 6 Colorful Accent 6" w:uiPriority="51"/>
-    <w:lsdException w:name="List Table 7 Colorful Accent 6" w:uiPriority="52"/>
-    <w:lsdException w:name="Mention" w:uiPriority="99" w:semiHidden="1" w:unhideWhenUsed="1"/>
-    <w:lsdException w:name="Smart Hyperlink" w:uiPriority="99" w:semiHidden="1" w:unhideWhenUsed="1"/>
-    <w:lsdException w:name="Hashtag" w:uiPriority="99" w:semiHidden="1" w:unhideWhenUsed="1"/>
-    <w:lsdException w:name="Unresolved Mention" w:uiPriority="99" w:semiHidden="1" w:unhideWhenUsed="1"/>
-    <w:lsdException w:name="Smart Link" w:uiPriority="99" w:semiHidden="1" w:unhideWhenUsed="1"/>
+  <w:latentStyles w:count="260" w:defQFormat="0" w:defUnhideWhenUsed="1" w:defSemiHidden="1" w:defUIPriority="99" w:defLockedState="0">
+    <w:lsdException w:qFormat="1" w:unhideWhenUsed="0" w:uiPriority="0" w:semiHidden="0" w:name="Normal"/>
+    <w:lsdException w:qFormat="1" w:unhideWhenUsed="0" w:uiPriority="0" w:semiHidden="0" w:name="heading 1"/>
+    <w:lsdException w:qFormat="1" w:uiPriority="0" w:name="heading 2"/>
+    <w:lsdException w:qFormat="1" w:uiPriority="0" w:name="heading 3"/>
+    <w:lsdException w:qFormat="1" w:uiPriority="0" w:name="heading 4"/>
+    <w:lsdException w:qFormat="1" w:uiPriority="0" w:name="heading 5"/>
+    <w:lsdException w:qFormat="1" w:uiPriority="0" w:name="heading 6"/>
+    <w:lsdException w:qFormat="1" w:uiPriority="0" w:name="heading 7"/>
+    <w:lsdException w:qFormat="1" w:uiPriority="0" w:name="heading 8"/>
+    <w:lsdException w:qFormat="1" w:uiPriority="0" w:name="heading 9"/>
+    <w:lsdException w:unhideWhenUsed="0" w:uiPriority="0" w:semiHidden="0" w:name="index 1"/>
+    <w:lsdException w:unhideWhenUsed="0" w:uiPriority="0" w:semiHidden="0" w:name="index 2"/>
+    <w:lsdException w:unhideWhenUsed="0" w:uiPriority="0" w:semiHidden="0" w:name="index 3"/>
+    <w:lsdException w:unhideWhenUsed="0" w:uiPriority="0" w:semiHidden="0" w:name="index 4"/>
+    <w:lsdException w:unhideWhenUsed="0" w:uiPriority="0" w:semiHidden="0" w:name="index 5"/>
+    <w:lsdException w:unhideWhenUsed="0" w:uiPriority="0" w:semiHidden="0" w:name="index 6"/>
+    <w:lsdException w:unhideWhenUsed="0" w:uiPriority="0" w:semiHidden="0" w:name="index 7"/>
+    <w:lsdException w:unhideWhenUsed="0" w:uiPriority="0" w:semiHidden="0" w:name="index 8"/>
+    <w:lsdException w:unhideWhenUsed="0" w:uiPriority="0" w:semiHidden="0" w:name="index 9"/>
+    <w:lsdException w:unhideWhenUsed="0" w:uiPriority="0" w:semiHidden="0" w:name="toc 1"/>
+    <w:lsdException w:unhideWhenUsed="0" w:uiPriority="0" w:semiHidden="0" w:name="toc 2"/>
+    <w:lsdException w:unhideWhenUsed="0" w:uiPriority="0" w:semiHidden="0" w:name="toc 3"/>
+    <w:lsdException w:unhideWhenUsed="0" w:uiPriority="0" w:semiHidden="0" w:name="toc 4"/>
+    <w:lsdException w:unhideWhenUsed="0" w:uiPriority="0" w:semiHidden="0" w:name="toc 5"/>
+    <w:lsdException w:unhideWhenUsed="0" w:uiPriority="0" w:semiHidden="0" w:name="toc 6"/>
+    <w:lsdException w:unhideWhenUsed="0" w:uiPriority="0" w:semiHidden="0" w:name="toc 7"/>
+    <w:lsdException w:unhideWhenUsed="0" w:uiPriority="0" w:semiHidden="0" w:name="toc 8"/>
+    <w:lsdException w:unhideWhenUsed="0" w:uiPriority="0" w:semiHidden="0" w:name="toc 9"/>
+    <w:lsdException w:unhideWhenUsed="0" w:uiPriority="0" w:semiHidden="0" w:name="Normal Indent"/>
+    <w:lsdException w:unhideWhenUsed="0" w:uiPriority="0" w:semiHidden="0" w:name="footnote text"/>
+    <w:lsdException w:unhideWhenUsed="0" w:uiPriority="0" w:semiHidden="0" w:name="annotation text"/>
+    <w:lsdException w:unhideWhenUsed="0" w:uiPriority="0" w:semiHidden="0" w:name="header"/>
+    <w:lsdException w:unhideWhenUsed="0" w:uiPriority="0" w:semiHidden="0" w:name="footer"/>
+    <w:lsdException w:unhideWhenUsed="0" w:uiPriority="0" w:semiHidden="0" w:name="index heading"/>
+    <w:lsdException w:qFormat="1" w:unhideWhenUsed="0" w:uiPriority="0" w:semiHidden="0" w:name="caption"/>
+    <w:lsdException w:unhideWhenUsed="0" w:uiPriority="0" w:semiHidden="0" w:name="table of figures"/>
+    <w:lsdException w:unhideWhenUsed="0" w:uiPriority="0" w:semiHidden="0" w:name="envelope address"/>
+    <w:lsdException w:unhideWhenUsed="0" w:uiPriority="0" w:semiHidden="0" w:name="envelope return"/>
+    <w:lsdException w:unhideWhenUsed="0" w:uiPriority="0" w:semiHidden="0" w:name="footnote reference"/>
+    <w:lsdException w:unhideWhenUsed="0" w:uiPriority="0" w:semiHidden="0" w:name="annotation reference"/>
+    <w:lsdException w:unhideWhenUsed="0" w:uiPriority="0" w:semiHidden="0" w:name="line number"/>
+    <w:lsdException w:unhideWhenUsed="0" w:uiPriority="0" w:semiHidden="0" w:name="page number"/>
+    <w:lsdException w:unhideWhenUsed="0" w:uiPriority="0" w:semiHidden="0" w:name="endnote reference"/>
+    <w:lsdException w:unhideWhenUsed="0" w:uiPriority="0" w:semiHidden="0" w:name="endnote text"/>
+    <w:lsdException w:unhideWhenUsed="0" w:uiPriority="0" w:semiHidden="0" w:name="table of authorities"/>
+    <w:lsdException w:unhideWhenUsed="0" w:uiPriority="0" w:semiHidden="0" w:name="macro"/>
+    <w:lsdException w:unhideWhenUsed="0" w:uiPriority="0" w:semiHidden="0" w:name="toa heading"/>
+    <w:lsdException w:unhideWhenUsed="0" w:uiPriority="0" w:semiHidden="0" w:name="List"/>
+    <w:lsdException w:unhideWhenUsed="0" w:uiPriority="0" w:semiHidden="0" w:name="List Bullet"/>
+    <w:lsdException w:unhideWhenUsed="0" w:uiPriority="0" w:semiHidden="0" w:name="List Number"/>
+    <w:lsdException w:unhideWhenUsed="0" w:uiPriority="0" w:semiHidden="0" w:name="List 2"/>
+    <w:lsdException w:unhideWhenUsed="0" w:uiPriority="0" w:semiHidden="0" w:name="List 3"/>
+    <w:lsdException w:unhideWhenUsed="0" w:uiPriority="0" w:semiHidden="0" w:name="List 4"/>
+    <w:lsdException w:unhideWhenUsed="0" w:uiPriority="0" w:semiHidden="0" w:name="List 5"/>
+    <w:lsdException w:unhideWhenUsed="0" w:uiPriority="0" w:semiHidden="0" w:name="List Bullet 2"/>
+    <w:lsdException w:unhideWhenUsed="0" w:uiPriority="0" w:semiHidden="0" w:name="List Bullet 3"/>
+    <w:lsdException w:unhideWhenUsed="0" w:uiPriority="0" w:semiHidden="0" w:name="List Bullet 4"/>
+    <w:lsdException w:unhideWhenUsed="0" w:uiPriority="0" w:semiHidden="0" w:name="List Bullet 5"/>
+    <w:lsdException w:unhideWhenUsed="0" w:uiPriority="0" w:semiHidden="0" w:name="List Number 2"/>
+    <w:lsdException w:unhideWhenUsed="0" w:uiPriority="0" w:semiHidden="0" w:name="List Number 3"/>
+    <w:lsdException w:unhideWhenUsed="0" w:uiPriority="0" w:semiHidden="0" w:name="List Number 4"/>
+    <w:lsdException w:unhideWhenUsed="0" w:uiPriority="0" w:semiHidden="0" w:name="List Number 5"/>
+    <w:lsdException w:qFormat="1" w:unhideWhenUsed="0" w:uiPriority="0" w:semiHidden="0" w:name="Title"/>
+    <w:lsdException w:unhideWhenUsed="0" w:uiPriority="0" w:semiHidden="0" w:name="Closing"/>
+    <w:lsdException w:unhideWhenUsed="0" w:uiPriority="0" w:semiHidden="0" w:name="Signature"/>
+    <w:lsdException w:qFormat="1" w:uiPriority="1" w:name="Default Paragraph Font"/>
+    <w:lsdException w:unhideWhenUsed="0" w:uiPriority="0" w:semiHidden="0" w:name="Body Text"/>
+    <w:lsdException w:unhideWhenUsed="0" w:uiPriority="0" w:semiHidden="0" w:name="Body Text Indent"/>
+    <w:lsdException w:unhideWhenUsed="0" w:uiPriority="0" w:semiHidden="0" w:name="List Continue"/>
+    <w:lsdException w:unhideWhenUsed="0" w:uiPriority="0" w:semiHidden="0" w:name="List Continue 2"/>
+    <w:lsdException w:unhideWhenUsed="0" w:uiPriority="0" w:semiHidden="0" w:name="List Continue 3"/>
+    <w:lsdException w:unhideWhenUsed="0" w:uiPriority="0" w:semiHidden="0" w:name="List Continue 4"/>
+    <w:lsdException w:unhideWhenUsed="0" w:uiPriority="0" w:semiHidden="0" w:name="List Continue 5"/>
+    <w:lsdException w:unhideWhenUsed="0" w:uiPriority="0" w:semiHidden="0" w:name="Message Header"/>
+    <w:lsdException w:qFormat="1" w:unhideWhenUsed="0" w:uiPriority="0" w:semiHidden="0" w:name="Subtitle"/>
+    <w:lsdException w:unhideWhenUsed="0" w:uiPriority="0" w:semiHidden="0" w:name="Salutation"/>
+    <w:lsdException w:unhideWhenUsed="0" w:uiPriority="0" w:semiHidden="0" w:name="Date"/>
+    <w:lsdException w:unhideWhenUsed="0" w:uiPriority="0" w:semiHidden="0" w:name="Body Text First Indent"/>
+    <w:lsdException w:unhideWhenUsed="0" w:uiPriority="0" w:semiHidden="0" w:name="Body Text First Indent 2"/>
+    <w:lsdException w:unhideWhenUsed="0" w:uiPriority="0" w:semiHidden="0" w:name="Note Heading"/>
+    <w:lsdException w:unhideWhenUsed="0" w:uiPriority="0" w:semiHidden="0" w:name="Body Text 2"/>
+    <w:lsdException w:unhideWhenUsed="0" w:uiPriority="0" w:semiHidden="0" w:name="Body Text 3"/>
+    <w:lsdException w:unhideWhenUsed="0" w:uiPriority="0" w:semiHidden="0" w:name="Body Text Indent 2"/>
+    <w:lsdException w:unhideWhenUsed="0" w:uiPriority="0" w:semiHidden="0" w:name="Body Text Indent 3"/>
+    <w:lsdException w:unhideWhenUsed="0" w:uiPriority="0" w:semiHidden="0" w:name="Block Text"/>
+    <w:lsdException w:unhideWhenUsed="0" w:uiPriority="0" w:semiHidden="0" w:name="Hyperlink"/>
+    <w:lsdException w:unhideWhenUsed="0" w:uiPriority="0" w:semiHidden="0" w:name="FollowedHyperlink"/>
+    <w:lsdException w:qFormat="1" w:unhideWhenUsed="0" w:uiPriority="0" w:semiHidden="0" w:name="Strong"/>
+    <w:lsdException w:qFormat="1" w:unhideWhenUsed="0" w:uiPriority="0" w:semiHidden="0" w:name="Emphasis"/>
+    <w:lsdException w:unhideWhenUsed="0" w:uiPriority="0" w:semiHidden="0" w:name="Document Map"/>
+    <w:lsdException w:unhideWhenUsed="0" w:uiPriority="0" w:semiHidden="0" w:name="Plain Text"/>
+    <w:lsdException w:unhideWhenUsed="0" w:uiPriority="0" w:semiHidden="0" w:name="E-mail Signature"/>
+    <w:lsdException w:unhideWhenUsed="0" w:uiPriority="0" w:semiHidden="0" w:name="Normal (Web)"/>
+    <w:lsdException w:unhideWhenUsed="0" w:uiPriority="0" w:semiHidden="0" w:name="HTML Acronym"/>
+    <w:lsdException w:unhideWhenUsed="0" w:uiPriority="0" w:semiHidden="0" w:name="HTML Address"/>
+    <w:lsdException w:unhideWhenUsed="0" w:uiPriority="0" w:semiHidden="0" w:name="HTML Cite"/>
+    <w:lsdException w:unhideWhenUsed="0" w:uiPriority="0" w:semiHidden="0" w:name="HTML Code"/>
+    <w:lsdException w:unhideWhenUsed="0" w:uiPriority="0" w:semiHidden="0" w:name="HTML Definition"/>
+    <w:lsdException w:unhideWhenUsed="0" w:uiPriority="0" w:semiHidden="0" w:name="HTML Keyboard"/>
+    <w:lsdException w:unhideWhenUsed="0" w:uiPriority="0" w:semiHidden="0" w:name="HTML Preformatted"/>
+    <w:lsdException w:unhideWhenUsed="0" w:uiPriority="0" w:semiHidden="0" w:name="HTML Sample"/>
+    <w:lsdException w:unhideWhenUsed="0" w:uiPriority="0" w:semiHidden="0" w:name="HTML Typewriter"/>
+    <w:lsdException w:unhideWhenUsed="0" w:uiPriority="0" w:semiHidden="0" w:name="HTML Variable"/>
+    <w:lsdException w:uiPriority="99" w:name="Normal Table"/>
+    <w:lsdException w:unhideWhenUsed="0" w:uiPriority="0" w:semiHidden="0" w:name="annotation subject"/>
+    <w:lsdException w:uiPriority="0" w:name="Table Simple 1"/>
+    <w:lsdException w:uiPriority="0" w:name="Table Simple 2"/>
+    <w:lsdException w:uiPriority="0" w:name="Table Simple 3"/>
+    <w:lsdException w:uiPriority="0" w:name="Table Classic 1"/>
+    <w:lsdException w:uiPriority="0" w:name="Table Classic 2"/>
+    <w:lsdException w:uiPriority="0" w:name="Table Classic 3"/>
+    <w:lsdException w:uiPriority="0" w:name="Table Classic 4"/>
+    <w:lsdException w:uiPriority="0" w:name="Table Colorful 1"/>
+    <w:lsdException w:uiPriority="0" w:name="Table Colorful 2"/>
+    <w:lsdException w:uiPriority="0" w:name="Table Colorful 3"/>
+    <w:lsdException w:uiPriority="0" w:name="Table Columns 1"/>
+    <w:lsdException w:uiPriority="0" w:name="Table Columns 2"/>
+    <w:lsdException w:uiPriority="0" w:name="Table Columns 3"/>
+    <w:lsdException w:uiPriority="0" w:name="Table Columns 4"/>
+    <w:lsdException w:uiPriority="0" w:name="Table Columns 5"/>
+    <w:lsdException w:uiPriority="0" w:name="Table Grid 1"/>
+    <w:lsdException w:uiPriority="0" w:name="Table Grid 2"/>
+    <w:lsdException w:uiPriority="0" w:name="Table Grid 3"/>
+    <w:lsdException w:uiPriority="0" w:name="Table Grid 4"/>
+    <w:lsdException w:uiPriority="0" w:name="Table Grid 5"/>
+    <w:lsdException w:uiPriority="0" w:name="Table Grid 6"/>
+    <w:lsdException w:uiPriority="0" w:name="Table Grid 7"/>
+    <w:lsdException w:uiPriority="0" w:name="Table Grid 8"/>
+    <w:lsdException w:uiPriority="0" w:name="Table List 1"/>
+    <w:lsdException w:uiPriority="0" w:name="Table List 2"/>
+    <w:lsdException w:uiPriority="0" w:name="Table List 3"/>
+    <w:lsdException w:uiPriority="0" w:name="Table List 4"/>
+    <w:lsdException w:uiPriority="0" w:name="Table List 5"/>
+    <w:lsdException w:uiPriority="0" w:name="Table List 6"/>
+    <w:lsdException w:uiPriority="0" w:name="Table List 7"/>
+    <w:lsdException w:uiPriority="0" w:name="Table List 8"/>
+    <w:lsdException w:uiPriority="0" w:name="Table 3D effects 1"/>
+    <w:lsdException w:uiPriority="0" w:name="Table 3D effects 2"/>
+    <w:lsdException w:uiPriority="0" w:name="Table 3D effects 3"/>
+    <w:lsdException w:uiPriority="0" w:name="Table Contemporary"/>
+    <w:lsdException w:uiPriority="0" w:name="Table Elegant"/>
+    <w:lsdException w:uiPriority="0" w:name="Table Professional"/>
+    <w:lsdException w:uiPriority="0" w:name="Table Subtle 1"/>
+    <w:lsdException w:uiPriority="0" w:name="Table Subtle 2"/>
+    <w:lsdException w:uiPriority="0" w:name="Table Web 1"/>
+    <w:lsdException w:uiPriority="0" w:name="Table Web 2"/>
+    <w:lsdException w:uiPriority="0" w:name="Table Web 3"/>
+    <w:lsdException w:unhideWhenUsed="0" w:uiPriority="0" w:semiHidden="0" w:name="Balloon Text"/>
+    <w:lsdException w:unhideWhenUsed="0" w:uiPriority="0" w:semiHidden="0" w:name="Table Grid"/>
+    <w:lsdException w:uiPriority="0" w:name="Table Theme"/>
+    <w:lsdException w:unhideWhenUsed="0" w:uiPriority="60" w:semiHidden="0" w:name="Light Shading"/>
+    <w:lsdException w:unhideWhenUsed="0" w:uiPriority="61" w:semiHidden="0" w:name="Light List"/>
+    <w:lsdException w:unhideWhenUsed="0" w:uiPriority="62" w:semiHidden="0" w:name="Light Grid"/>
+    <w:lsdException w:unhideWhenUsed="0" w:uiPriority="63" w:semiHidden="0" w:name="Medium Shading 1"/>
+    <w:lsdException w:unhideWhenUsed="0" w:uiPriority="64" w:semiHidden="0" w:name="Medium Shading 2"/>
+    <w:lsdException w:unhideWhenUsed="0" w:uiPriority="65" w:semiHidden="0" w:name="Medium List 1"/>
+    <w:lsdException w:unhideWhenUsed="0" w:uiPriority="66" w:semiHidden="0" w:name="Medium List 2"/>
+    <w:lsdException w:unhideWhenUsed="0" w:uiPriority="67" w:semiHidden="0" w:name="Medium Grid 1"/>
+    <w:lsdException w:unhideWhenUsed="0" w:uiPriority="68" w:semiHidden="0" w:name="Medium Grid 2"/>
+    <w:lsdException w:unhideWhenUsed="0" w:uiPriority="69" w:semiHidden="0" w:name="Medium Grid 3"/>
+    <w:lsdException w:unhideWhenUsed="0" w:uiPriority="70" w:semiHidden="0" w:name="Dark List"/>
+    <w:lsdException w:unhideWhenUsed="0" w:uiPriority="71" w:semiHidden="0" w:name="Colorful Shading"/>
+    <w:lsdException w:unhideWhenUsed="0" w:uiPriority="72" w:semiHidden="0" w:name="Colorful List"/>
+    <w:lsdException w:unhideWhenUsed="0" w:uiPriority="73" w:semiHidden="0" w:name="Colorful Grid"/>
+    <w:lsdException w:unhideWhenUsed="0" w:uiPriority="60" w:semiHidden="0" w:name="Light Shading Accent 1"/>
+    <w:lsdException w:unhideWhenUsed="0" w:uiPriority="61" w:semiHidden="0" w:name="Light List Accent 1"/>
+    <w:lsdException w:unhideWhenUsed="0" w:uiPriority="62" w:semiHidden="0" w:name="Light Grid Accent 1"/>
+    <w:lsdException w:unhideWhenUsed="0" w:uiPriority="63" w:semiHidden="0" w:name="Medium Shading 1 Accent 1"/>
+    <w:lsdException w:unhideWhenUsed="0" w:uiPriority="64" w:semiHidden="0" w:name="Medium Shading 2 Accent 1"/>
+    <w:lsdException w:unhideWhenUsed="0" w:uiPriority="65" w:semiHidden="0" w:name="Medium List 1 Accent 1"/>
+    <w:lsdException w:unhideWhenUsed="0" w:uiPriority="66" w:semiHidden="0" w:name="Medium List 2 Accent 1"/>
+    <w:lsdException w:unhideWhenUsed="0" w:uiPriority="67" w:semiHidden="0" w:name="Medium Grid 1 Accent 1"/>
+    <w:lsdException w:unhideWhenUsed="0" w:uiPriority="68" w:semiHidden="0" w:name="Medium Grid 2 Accent 1"/>
+    <w:lsdException w:unhideWhenUsed="0" w:uiPriority="69" w:semiHidden="0" w:name="Medium Grid 3 Accent 1"/>
+    <w:lsdException w:unhideWhenUsed="0" w:uiPriority="70" w:semiHidden="0" w:name="Dark List Accent 1"/>
+    <w:lsdException w:unhideWhenUsed="0" w:uiPriority="71" w:semiHidden="0" w:name="Colorful Shading Accent 1"/>
+    <w:lsdException w:unhideWhenUsed="0" w:uiPriority="72" w:semiHidden="0" w:name="Colorful List Accent 1"/>
+    <w:lsdException w:unhideWhenUsed="0" w:uiPriority="73" w:semiHidden="0" w:name="Colorful Grid Accent 1"/>
+    <w:lsdException w:unhideWhenUsed="0" w:uiPriority="60" w:semiHidden="0" w:name="Light Shading Accent 2"/>
+    <w:lsdException w:unhideWhenUsed="0" w:uiPriority="61" w:semiHidden="0" w:name="Light List Accent 2"/>
+    <w:lsdException w:unhideWhenUsed="0" w:uiPriority="62" w:semiHidden="0" w:name="Light Grid Accent 2"/>
+    <w:lsdException w:unhideWhenUsed="0" w:uiPriority="63" w:semiHidden="0" w:name="Medium Shading 1 Accent 2"/>
+    <w:lsdException w:unhideWhenUsed="0" w:uiPriority="64" w:semiHidden="0" w:name="Medium Shading 2 Accent 2"/>
+    <w:lsdException w:unhideWhenUsed="0" w:uiPriority="65" w:semiHidden="0" w:name="Medium List 1 Accent 2"/>
+    <w:lsdException w:unhideWhenUsed="0" w:uiPriority="66" w:semiHidden="0" w:name="Medium List 2 Accent 2"/>
+    <w:lsdException w:unhideWhenUsed="0" w:uiPriority="67" w:semiHidden="0" w:name="Medium Grid 1 Accent 2"/>
+    <w:lsdException w:unhideWhenUsed="0" w:uiPriority="68" w:semiHidden="0" w:name="Medium Grid 2 Accent 2"/>
+    <w:lsdException w:unhideWhenUsed="0" w:uiPriority="69" w:semiHidden="0" w:name="Medium Grid 3 Accent 2"/>
+    <w:lsdException w:unhideWhenUsed="0" w:uiPriority="70" w:semiHidden="0" w:name="Dark List Accent 2"/>
+    <w:lsdException w:unhideWhenUsed="0" w:uiPriority="71" w:semiHidden="0" w:name="Colorful Shading Accent 2"/>
+    <w:lsdException w:unhideWhenUsed="0" w:uiPriority="72" w:semiHidden="0" w:name="Colorful List Accent 2"/>
+    <w:lsdException w:unhideWhenUsed="0" w:uiPriority="73" w:semiHidden="0" w:name="Colorful Grid Accent 2"/>
+    <w:lsdException w:unhideWhenUsed="0" w:uiPriority="60" w:semiHidden="0" w:name="Light Shading Accent 3"/>
+    <w:lsdException w:unhideWhenUsed="0" w:uiPriority="61" w:semiHidden="0" w:name="Light List Accent 3"/>
+    <w:lsdException w:unhideWhenUsed="0" w:uiPriority="62" w:semiHidden="0" w:name="Light Grid Accent 3"/>
+    <w:lsdException w:unhideWhenUsed="0" w:uiPriority="63" w:semiHidden="0" w:name="Medium Shading 1 Accent 3"/>
+    <w:lsdException w:unhideWhenUsed="0" w:uiPriority="64" w:semiHidden="0" w:name="Medium Shading 2 Accent 3"/>
+    <w:lsdException w:unhideWhenUsed="0" w:uiPriority="65" w:semiHidden="0" w:name="Medium List 1 Accent 3"/>
+    <w:lsdException w:unhideWhenUsed="0" w:uiPriority="66" w:semiHidden="0" w:name="Medium List 2 Accent 3"/>
+    <w:lsdException w:unhideWhenUsed="0" w:uiPriority="67" w:semiHidden="0" w:name="Medium Grid 1 Accent 3"/>
+    <w:lsdException w:unhideWhenUsed="0" w:uiPriority="68" w:semiHidden="0" w:name="Medium Grid 2 Accent 3"/>
+    <w:lsdException w:unhideWhenUsed="0" w:uiPriority="69" w:semiHidden="0" w:name="Medium Grid 3 Accent 3"/>
+    <w:lsdException w:unhideWhenUsed="0" w:uiPriority="70" w:semiHidden="0" w:name="Dark List Accent 3"/>
+    <w:lsdException w:unhideWhenUsed="0" w:uiPriority="71" w:semiHidden="0" w:name="Colorful Shading Accent 3"/>
+    <w:lsdException w:unhideWhenUsed="0" w:uiPriority="72" w:semiHidden="0" w:name="Colorful List Accent 3"/>
+    <w:lsdException w:unhideWhenUsed="0" w:uiPriority="73" w:semiHidden="0" w:name="Colorful Grid Accent 3"/>
+    <w:lsdException w:unhideWhenUsed="0" w:uiPriority="60" w:semiHidden="0" w:name="Light Shading Accent 4"/>
+    <w:lsdException w:unhideWhenUsed="0" w:uiPriority="61" w:semiHidden="0" w:name="Light List Accent 4"/>
+    <w:lsdException w:unhideWhenUsed="0" w:uiPriority="62" w:semiHidden="0" w:name="Light Grid Accent 4"/>
+    <w:lsdException w:unhideWhenUsed="0" w:uiPriority="63" w:semiHidden="0" w:name="Medium Shading 1 Accent 4"/>
+    <w:lsdException w:unhideWhenUsed="0" w:uiPriority="64" w:semiHidden="0" w:name="Medium Shading 2 Accent 4"/>
+    <w:lsdException w:unhideWhenUsed="0" w:uiPriority="65" w:semiHidden="0" w:name="Medium List 1 Accent 4"/>
+    <w:lsdException w:unhideWhenUsed="0" w:uiPriority="66" w:semiHidden="0" w:name="Medium List 2 Accent 4"/>
+    <w:lsdException w:unhideWhenUsed="0" w:uiPriority="67" w:semiHidden="0" w:name="Medium Grid 1 Accent 4"/>
+    <w:lsdException w:unhideWhenUsed="0" w:uiPriority="68" w:semiHidden="0" w:name="Medium Grid 2 Accent 4"/>
+    <w:lsdException w:unhideWhenUsed="0" w:uiPriority="69" w:semiHidden="0" w:name="Medium Grid 3 Accent 4"/>
+    <w:lsdException w:unhideWhenUsed="0" w:uiPriority="70" w:semiHidden="0" w:name="Dark List Accent 4"/>
+    <w:lsdException w:unhideWhenUsed="0" w:uiPriority="71" w:semiHidden="0" w:name="Colorful Shading Accent 4"/>
+    <w:lsdException w:unhideWhenUsed="0" w:uiPriority="72" w:semiHidden="0" w:name="Colorful List Accent 4"/>
+    <w:lsdException w:unhideWhenUsed="0" w:uiPriority="73" w:semiHidden="0" w:name="Colorful Grid Accent 4"/>
+    <w:lsdException w:unhideWhenUsed="0" w:uiPriority="60" w:semiHidden="0" w:name="Light Shading Accent 5"/>
+    <w:lsdException w:unhideWhenUsed="0" w:uiPriority="61" w:semiHidden="0" w:name="Light List Accent 5"/>
+    <w:lsdException w:unhideWhenUsed="0" w:uiPriority="62" w:semiHidden="0" w:name="Light Grid Accent 5"/>
+    <w:lsdException w:unhideWhenUsed="0" w:uiPriority="63" w:semiHidden="0" w:name="Medium Shading 1 Accent 5"/>
+    <w:lsdException w:unhideWhenUsed="0" w:uiPriority="64" w:semiHidden="0" w:name="Medium Shading 2 Accent 5"/>
+    <w:lsdException w:unhideWhenUsed="0" w:uiPriority="65" w:semiHidden="0" w:name="Medium List 1 Accent 5"/>
+    <w:lsdException w:unhideWhenUsed="0" w:uiPriority="66" w:semiHidden="0" w:name="Medium List 2 Accent 5"/>
+    <w:lsdException w:unhideWhenUsed="0" w:uiPriority="67" w:semiHidden="0" w:name="Medium Grid 1 Accent 5"/>
+    <w:lsdException w:unhideWhenUsed="0" w:uiPriority="68" w:semiHidden="0" w:name="Medium Grid 2 Accent 5"/>
+    <w:lsdException w:unhideWhenUsed="0" w:uiPriority="69" w:semiHidden="0" w:name="Medium Grid 3 Accent 5"/>
+    <w:lsdException w:unhideWhenUsed="0" w:uiPriority="70" w:semiHidden="0" w:name="Dark List Accent 5"/>
+    <w:lsdException w:unhideWhenUsed="0" w:uiPriority="71" w:semiHidden="0" w:name="Colorful Shading Accent 5"/>
+    <w:lsdException w:unhideWhenUsed="0" w:uiPriority="72" w:semiHidden="0" w:name="Colorful List Accent 5"/>
+    <w:lsdException w:unhideWhenUsed="0" w:uiPriority="73" w:semiHidden="0" w:name="Colorful Grid Accent 5"/>
+    <w:lsdException w:unhideWhenUsed="0" w:uiPriority="60" w:semiHidden="0" w:name="Light Shading Accent 6"/>
+    <w:lsdException w:unhideWhenUsed="0" w:uiPriority="61" w:semiHidden="0" w:name="Light List Accent 6"/>
+    <w:lsdException w:unhideWhenUsed="0" w:uiPriority="62" w:semiHidden="0" w:name="Light Grid Accent 6"/>
+    <w:lsdException w:unhideWhenUsed="0" w:uiPriority="63" w:semiHidden="0" w:name="Medium Shading 1 Accent 6"/>
+    <w:lsdException w:unhideWhenUsed="0" w:uiPriority="64" w:semiHidden="0" w:name="Medium Shading 2 Accent 6"/>
+    <w:lsdException w:unhideWhenUsed="0" w:uiPriority="65" w:semiHidden="0" w:name="Medium List 1 Accent 6"/>
+    <w:lsdException w:unhideWhenUsed="0" w:uiPriority="66" w:semiHidden="0" w:name="Medium List 2 Accent 6"/>
+    <w:lsdException w:unhideWhenUsed="0" w:uiPriority="67" w:semiHidden="0" w:name="Medium Grid 1 Accent 6"/>
+    <w:lsdException w:unhideWhenUsed="0" w:uiPriority="68" w:semiHidden="0" w:name="Medium Grid 2 Accent 6"/>
+    <w:lsdException w:unhideWhenUsed="0" w:uiPriority="69" w:semiHidden="0" w:name="Medium Grid 3 Accent 6"/>
+    <w:lsdException w:unhideWhenUsed="0" w:uiPriority="70" w:semiHidden="0" w:name="Dark List Accent 6"/>
+    <w:lsdException w:unhideWhenUsed="0" w:uiPriority="71" w:semiHidden="0" w:name="Colorful Shading Accent 6"/>
+    <w:lsdException w:unhideWhenUsed="0" w:uiPriority="72" w:semiHidden="0" w:name="Colorful List Accent 6"/>
+    <w:lsdException w:unhideWhenUsed="0" w:uiPriority="73" w:semiHidden="0" w:name="Colorful Grid Accent 6"/>
   </w:latentStyles>
-  <w:style w:type="paragraph" w:styleId="Normal" w:default="1">
+  <w:style w:type="paragraph" w:default="1" w:styleId="1">
     <w:name w:val="Normal"/>
     <w:qFormat/>
+    <w:uiPriority w:val="0"/>
     <w:pPr>
       <w:widowControl/>
+      <w:suppressAutoHyphens/>
       <w:bidi w:val="0"/>
       <w:spacing w:before="0" w:after="0"/>
       <w:jc w:val="left"/>
     </w:pPr>
     <w:rPr>
-      <w:rFonts w:ascii="Calibri" w:hAnsi="Calibri" w:eastAsia="宋体" w:cs="" w:asciiTheme="minorHAnsi" w:cstheme="minorBidi" w:eastAsiaTheme="minorEastAsia" w:hAnsiTheme="minorHAnsi"/>
+      <w:rFonts w:asciiTheme="minorHAnsi" w:hAnsiTheme="minorHAnsi" w:eastAsiaTheme="minorEastAsia" w:cstheme="minorBidi"/>
       <w:color w:val="auto"/>
       <w:kern w:val="0"/>
       <w:sz w:val="20"/>
@@ -1081,49 +1134,41 @@
       <w:lang w:val="en-US" w:eastAsia="zh-CN" w:bidi="ar-SA"/>
     </w:rPr>
   </w:style>
-  <w:style w:type="character" w:styleId="DefaultParagraphFont" w:default="1">
+  <w:style w:type="character" w:default="1" w:styleId="2">
     <w:name w:val="Default Paragraph Font"/>
-    <w:uiPriority w:val="1"/>
     <w:semiHidden/>
     <w:unhideWhenUsed/>
     <w:qFormat/>
-    <w:rPr/>
+    <w:uiPriority w:val="1"/>
   </w:style>
-  <w:style w:type="paragraph" w:styleId="Ttulo">
-    <w:name w:val="Título"/>
-    <w:basedOn w:val="Normal"/>
-    <w:next w:val="Corpodotexto"/>
+  <w:style w:type="table" w:default="1" w:styleId="3">
+    <w:name w:val="Normal Table"/>
+    <w:semiHidden/>
+    <w:unhideWhenUsed/>
+    <w:uiPriority w:val="99"/>
+    <w:tblPr>
+      <w:tblCellMar>
+        <w:top w:w="0" w:type="dxa"/>
+        <w:left w:w="108" w:type="dxa"/>
+        <w:bottom w:w="0" w:type="dxa"/>
+        <w:right w:w="108" w:type="dxa"/>
+      </w:tblCellMar>
+    </w:tblPr>
+  </w:style>
+  <w:style w:type="paragraph" w:styleId="4">
+    <w:name w:val="Body Text"/>
+    <w:basedOn w:val="1"/>
+    <w:uiPriority w:val="0"/>
+    <w:pPr>
+      <w:spacing w:before="0" w:after="140" w:line="276" w:lineRule="auto"/>
+    </w:pPr>
+  </w:style>
+  <w:style w:type="paragraph" w:styleId="5">
+    <w:name w:val="caption"/>
+    <w:basedOn w:val="1"/>
+    <w:next w:val="1"/>
     <w:qFormat/>
-    <w:pPr>
-      <w:keepNext w:val="true"/>
-      <w:spacing w:before="240" w:after="120"/>
-    </w:pPr>
-    <w:rPr>
-      <w:rFonts w:ascii="Liberation Sans" w:hAnsi="Liberation Sans" w:eastAsia="Microsoft YaHei" w:cs="Arial"/>
-      <w:sz w:val="28"/>
-      <w:szCs w:val="28"/>
-    </w:rPr>
-  </w:style>
-  <w:style w:type="paragraph" w:styleId="Corpodotexto">
-    <w:name w:val="Body Text"/>
-    <w:basedOn w:val="Normal"/>
-    <w:pPr>
-      <w:spacing w:lineRule="auto" w:line="276" w:before="0" w:after="140"/>
-    </w:pPr>
-    <w:rPr/>
-  </w:style>
-  <w:style w:type="paragraph" w:styleId="Lista">
-    <w:name w:val="List"/>
-    <w:basedOn w:val="Corpodotexto"/>
-    <w:pPr/>
-    <w:rPr>
-      <w:rFonts w:cs="Arial"/>
-    </w:rPr>
-  </w:style>
-  <w:style w:type="paragraph" w:styleId="Legenda">
-    <w:name w:val="Caption"/>
-    <w:basedOn w:val="Normal"/>
-    <w:qFormat/>
+    <w:uiPriority w:val="0"/>
     <w:pPr>
       <w:suppressLineNumbers/>
       <w:spacing w:before="120" w:after="120"/>
@@ -1136,72 +1181,40 @@
       <w:szCs w:val="24"/>
     </w:rPr>
   </w:style>
-  <w:style w:type="paragraph" w:styleId="Ndice">
-    <w:name w:val="Índice"/>
-    <w:basedOn w:val="Normal"/>
-    <w:qFormat/>
+  <w:style w:type="paragraph" w:styleId="6">
+    <w:name w:val="footer"/>
+    <w:basedOn w:val="1"/>
+    <w:uiPriority w:val="0"/>
     <w:pPr>
-      <w:suppressLineNumbers/>
+      <w:tabs>
+        <w:tab w:val="center" w:pos="4252"/>
+        <w:tab w:val="right" w:pos="8504"/>
+      </w:tabs>
     </w:pPr>
+  </w:style>
+  <w:style w:type="paragraph" w:styleId="7">
+    <w:name w:val="header"/>
+    <w:basedOn w:val="1"/>
+    <w:uiPriority w:val="0"/>
+    <w:pPr>
+      <w:tabs>
+        <w:tab w:val="center" w:pos="4252"/>
+        <w:tab w:val="right" w:pos="8504"/>
+      </w:tabs>
+    </w:pPr>
+  </w:style>
+  <w:style w:type="paragraph" w:styleId="8">
+    <w:name w:val="List"/>
+    <w:basedOn w:val="4"/>
+    <w:uiPriority w:val="0"/>
     <w:rPr>
       <w:rFonts w:cs="Arial"/>
     </w:rPr>
   </w:style>
-  <w:style w:type="paragraph" w:styleId="CabealhoeRodap">
-    <w:name w:val="Cabeçalho e Rodapé"/>
-    <w:basedOn w:val="Normal"/>
-    <w:qFormat/>
-    <w:pPr/>
-    <w:rPr/>
-  </w:style>
-  <w:style w:type="paragraph" w:styleId="Cabealho">
-    <w:name w:val="Header"/>
-    <w:basedOn w:val="Normal"/>
-    <w:pPr>
-      <w:tabs>
-        <w:tab w:val="clear" w:pos="708"/>
-        <w:tab w:val="center" w:pos="4252" w:leader="none"/>
-        <w:tab w:val="right" w:pos="8504" w:leader="none"/>
-      </w:tabs>
-    </w:pPr>
-    <w:rPr/>
-  </w:style>
-  <w:style w:type="paragraph" w:styleId="Rodap">
-    <w:name w:val="Footer"/>
-    <w:basedOn w:val="Normal"/>
-    <w:pPr>
-      <w:tabs>
-        <w:tab w:val="clear" w:pos="708"/>
-        <w:tab w:val="center" w:pos="4252" w:leader="none"/>
-        <w:tab w:val="right" w:pos="8504" w:leader="none"/>
-      </w:tabs>
-    </w:pPr>
-    <w:rPr/>
-  </w:style>
-  <w:style w:type="numbering" w:styleId="NoList" w:default="1">
-    <w:name w:val="No List"/>
-    <w:uiPriority w:val="99"/>
-    <w:semiHidden/>
-    <w:unhideWhenUsed/>
-    <w:qFormat/>
-  </w:style>
-  <w:style w:type="table" w:default="1" w:styleId="Tabelanormal">
-    <w:name w:val="Normal Table"/>
-    <w:uiPriority w:val="99"/>
-    <w:semiHidden/>
-    <w:unhideWhenUsed/>
-    <w:tblPr>
-      <w:tblCellMar>
-        <w:top w:w="0" w:type="dxa"/>
-        <w:left w:w="108" w:type="dxa"/>
-        <w:bottom w:w="0" w:type="dxa"/>
-        <w:right w:w="108" w:type="dxa"/>
-      </w:tblCellMar>
-    </w:tblPr>
-  </w:style>
-  <w:style w:type="table" w:styleId="Tabelacomgrade">
+  <w:style w:type="table" w:styleId="9">
     <w:name w:val="Table Grid"/>
-    <w:basedOn w:val="Tabelanormal"/>
+    <w:basedOn w:val="3"/>
+    <w:uiPriority w:val="0"/>
     <w:tblPr>
       <w:tblBorders>
         <w:top w:val="single" w:color="auto" w:sz="4" w:space="0"/>
@@ -1212,6 +1225,40 @@
         <w:insideV w:val="single" w:color="auto" w:sz="4" w:space="0"/>
       </w:tblBorders>
     </w:tblPr>
+  </w:style>
+  <w:style w:type="paragraph" w:customStyle="1" w:styleId="10">
+    <w:name w:val="Título"/>
+    <w:basedOn w:val="1"/>
+    <w:next w:val="4"/>
+    <w:qFormat/>
+    <w:uiPriority w:val="0"/>
+    <w:pPr>
+      <w:keepNext/>
+      <w:spacing w:before="240" w:after="120"/>
+    </w:pPr>
+    <w:rPr>
+      <w:rFonts w:ascii="Liberation Sans" w:hAnsi="Liberation Sans" w:eastAsia="Microsoft YaHei" w:cs="Arial"/>
+      <w:sz w:val="28"/>
+      <w:szCs w:val="28"/>
+    </w:rPr>
+  </w:style>
+  <w:style w:type="paragraph" w:customStyle="1" w:styleId="11">
+    <w:name w:val="Índice"/>
+    <w:basedOn w:val="1"/>
+    <w:qFormat/>
+    <w:uiPriority w:val="0"/>
+    <w:pPr>
+      <w:suppressLineNumbers/>
+    </w:pPr>
+    <w:rPr>
+      <w:rFonts w:cs="Arial"/>
+    </w:rPr>
+  </w:style>
+  <w:style w:type="paragraph" w:customStyle="1" w:styleId="12">
+    <w:name w:val="Cabeçalho e Rodapé"/>
+    <w:basedOn w:val="1"/>
+    <w:qFormat/>
+    <w:uiPriority w:val="0"/>
   </w:style>
 </w:styles>
 </file>
@@ -1468,6 +1515,5 @@
     </a:fmtScheme>
   </a:themeElements>
   <a:objectDefaults/>
-  <a:extraClrSchemeLst/>
 </a:theme>
 </file>